--- a/MicroService.docx
+++ b/MicroService.docx
@@ -81,20 +81,8 @@
     <w:p>
       <w:pPr>
         <w:pStyle w:val="ListParagraph"/>
-        <w:numPr>
-          <w:ilvl w:val="0"/>
-          <w:numId w:val="1"/>
-        </w:numPr>
-      </w:pPr>
-      <w:r>
-        <w:t>Enable Eureka Server from ServiceRegistryApplication.java using @</w:t>
-      </w:r>
-      <w:r>
-        <w:t>EnableEurekaServer</w:t>
-      </w:r>
-      <w:r>
-        <w:t xml:space="preserve"> annotation.</w:t>
-      </w:r>
+        <w:ind w:left="1080"/>
+      </w:pPr>
     </w:p>
     <w:p>
       <w:pPr>
@@ -105,15 +93,31 @@
         </w:numPr>
       </w:pPr>
       <w:r>
+        <w:t>Enable Eureka Server from ServiceRegistryApplication.java using @</w:t>
+      </w:r>
+      <w:r>
+        <w:t>EnableEurekaServer</w:t>
+      </w:r>
+      <w:r>
+        <w:t xml:space="preserve"> annotation.</w:t>
+      </w:r>
+    </w:p>
+    <w:p>
+      <w:pPr>
+        <w:pStyle w:val="ListParagraph"/>
+        <w:numPr>
+          <w:ilvl w:val="0"/>
+          <w:numId w:val="1"/>
+        </w:numPr>
+      </w:pPr>
+      <w:r>
         <w:t xml:space="preserve">Add following codes in </w:t>
       </w:r>
       <w:proofErr w:type="spellStart"/>
-      <w:proofErr w:type="gramStart"/>
       <w:r>
         <w:t>application.property</w:t>
       </w:r>
       <w:proofErr w:type="spellEnd"/>
-      <w:proofErr w:type="gramEnd"/>
       <w:r>
         <w:t xml:space="preserve"> file</w:t>
       </w:r>
@@ -151,7 +155,6 @@
         </w:rPr>
       </w:pPr>
       <w:proofErr w:type="spellStart"/>
-      <w:proofErr w:type="gramStart"/>
       <w:r>
         <w:rPr>
           <w:rFonts w:ascii="Courier New" w:eastAsia="Times New Roman" w:hAnsi="Courier New" w:cs="Courier New"/>
@@ -161,19 +164,7 @@
           <w:szCs w:val="20"/>
           <w14:ligatures w14:val="none"/>
         </w:rPr>
-        <w:t>eureka.instance</w:t>
-      </w:r>
-      <w:proofErr w:type="gramEnd"/>
-      <w:r>
-        <w:rPr>
-          <w:rFonts w:ascii="Courier New" w:eastAsia="Times New Roman" w:hAnsi="Courier New" w:cs="Courier New"/>
-          <w:color w:val="D19A66"/>
-          <w:kern w:val="0"/>
-          <w:sz w:val="20"/>
-          <w:szCs w:val="20"/>
-          <w14:ligatures w14:val="none"/>
-        </w:rPr>
-        <w:t>.hostname</w:t>
+        <w:t>eureka.instance.hostname</w:t>
       </w:r>
       <w:proofErr w:type="spellEnd"/>
       <w:r>
@@ -390,6 +381,356 @@
         </w:rPr>
         <w:t>8085</w:t>
       </w:r>
+    </w:p>
+    <w:p/>
+    <w:p>
+      <w:pPr>
+        <w:rPr>
+          <w:b/>
+          <w:bCs/>
+          <w:u w:val="single"/>
+        </w:rPr>
+      </w:pPr>
+      <w:r>
+        <w:rPr>
+          <w:b/>
+          <w:bCs/>
+          <w:u w:val="single"/>
+        </w:rPr>
+        <w:t xml:space="preserve">Service Registry: Eureka </w:t>
+      </w:r>
+      <w:r>
+        <w:rPr>
+          <w:b/>
+          <w:bCs/>
+          <w:u w:val="single"/>
+        </w:rPr>
+        <w:t>Client</w:t>
+      </w:r>
+    </w:p>
+    <w:p>
+      <w:pPr>
+        <w:pStyle w:val="ListParagraph"/>
+        <w:numPr>
+          <w:ilvl w:val="0"/>
+          <w:numId w:val="4"/>
+        </w:numPr>
+      </w:pPr>
+      <w:r>
+        <w:t>Service Registry Discovery</w:t>
+      </w:r>
+      <w:r>
+        <w:t xml:space="preserve"> Client</w:t>
+      </w:r>
+    </w:p>
+    <w:p>
+      <w:pPr>
+        <w:pStyle w:val="ListParagraph"/>
+      </w:pPr>
+      <w:r>
+        <w:t>All the</w:t>
+      </w:r>
+      <w:r>
+        <w:t xml:space="preserve"> client</w:t>
+      </w:r>
+      <w:r>
+        <w:t xml:space="preserve"> services will get registered </w:t>
+      </w:r>
+      <w:r>
+        <w:t>to discovery server</w:t>
+      </w:r>
+    </w:p>
+    <w:p>
+      <w:pPr>
+        <w:pStyle w:val="ListParagraph"/>
+      </w:pPr>
+      <w:r>
+        <w:rPr>
+          <w:b/>
+          <w:bCs/>
+        </w:rPr>
+        <w:t>Dependencies</w:t>
+      </w:r>
+      <w:r>
+        <w:t>:</w:t>
+      </w:r>
+    </w:p>
+    <w:p>
+      <w:pPr>
+        <w:pStyle w:val="ListParagraph"/>
+        <w:numPr>
+          <w:ilvl w:val="0"/>
+          <w:numId w:val="6"/>
+        </w:numPr>
+      </w:pPr>
+      <w:r>
+        <w:t>Cloud Bootstrap</w:t>
+      </w:r>
+    </w:p>
+    <w:p>
+      <w:pPr>
+        <w:pStyle w:val="ListParagraph"/>
+        <w:numPr>
+          <w:ilvl w:val="0"/>
+          <w:numId w:val="6"/>
+        </w:numPr>
+      </w:pPr>
+      <w:r>
+        <w:t>Eureka Discovery Client</w:t>
+      </w:r>
+    </w:p>
+    <w:p>
+      <w:pPr>
+        <w:pStyle w:val="ListParagraph"/>
+        <w:numPr>
+          <w:ilvl w:val="0"/>
+          <w:numId w:val="4"/>
+        </w:numPr>
+        <w:rPr>
+          <w:b/>
+          <w:bCs/>
+          <w:u w:val="single"/>
+        </w:rPr>
+      </w:pPr>
+      <w:r>
+        <w:t xml:space="preserve">Enable Eureka </w:t>
+      </w:r>
+      <w:r>
+        <w:t>Client</w:t>
+      </w:r>
+      <w:r>
+        <w:t xml:space="preserve"> from </w:t>
+      </w:r>
+      <w:r>
+        <w:t>MainService</w:t>
+      </w:r>
+      <w:r>
+        <w:t>Application.java using @EnableEureka</w:t>
+      </w:r>
+      <w:r>
+        <w:t>Client</w:t>
+      </w:r>
+      <w:r>
+        <w:t xml:space="preserve"> annotation</w:t>
+      </w:r>
+      <w:r>
+        <w:t>.</w:t>
+      </w:r>
+    </w:p>
+    <w:p>
+      <w:pPr>
+        <w:pStyle w:val="ListParagraph"/>
+        <w:numPr>
+          <w:ilvl w:val="0"/>
+          <w:numId w:val="4"/>
+        </w:numPr>
+        <w:rPr>
+          <w:b/>
+          <w:bCs/>
+          <w:u w:val="single"/>
+        </w:rPr>
+      </w:pPr>
+      <w:r>
+        <w:t xml:space="preserve">Add the following codes in </w:t>
+      </w:r>
+      <w:proofErr w:type="spellStart"/>
+      <w:r>
+        <w:t>application.property</w:t>
+      </w:r>
+      <w:proofErr w:type="spellEnd"/>
+      <w:r>
+        <w:t xml:space="preserve"> file in each service</w:t>
+      </w:r>
+    </w:p>
+    <w:p>
+      <w:pPr>
+        <w:pStyle w:val="HTMLPreformatted"/>
+        <w:shd w:val="clear" w:color="auto" w:fill="282C34"/>
+        <w:ind w:left="720"/>
+        <w:rPr>
+          <w:color w:val="BBBBBB"/>
+        </w:rPr>
+      </w:pPr>
+      <w:proofErr w:type="spellStart"/>
+      <w:r>
+        <w:rPr>
+          <w:color w:val="D19A66"/>
+        </w:rPr>
+        <w:t>eureka.instance.prefer</w:t>
+      </w:r>
+      <w:proofErr w:type="spellEnd"/>
+      <w:r>
+        <w:rPr>
+          <w:color w:val="D19A66"/>
+        </w:rPr>
+        <w:t>-</w:t>
+      </w:r>
+      <w:proofErr w:type="spellStart"/>
+      <w:r>
+        <w:rPr>
+          <w:color w:val="D19A66"/>
+        </w:rPr>
+        <w:t>ip</w:t>
+      </w:r>
+      <w:proofErr w:type="spellEnd"/>
+      <w:r>
+        <w:rPr>
+          <w:color w:val="D19A66"/>
+        </w:rPr>
+        <w:t>-address</w:t>
+      </w:r>
+      <w:r>
+        <w:rPr>
+          <w:color w:val="BBBBBB"/>
+        </w:rPr>
+        <w:t>=</w:t>
+      </w:r>
+      <w:r>
+        <w:rPr>
+          <w:i/>
+          <w:iCs/>
+          <w:color w:val="D55FDE"/>
+        </w:rPr>
+        <w:t>true</w:t>
+      </w:r>
+      <w:r>
+        <w:rPr>
+          <w:i/>
+          <w:iCs/>
+          <w:color w:val="D55FDE"/>
+        </w:rPr>
+        <w:br/>
+      </w:r>
+      <w:proofErr w:type="spellStart"/>
+      <w:r>
+        <w:rPr>
+          <w:color w:val="D19A66"/>
+        </w:rPr>
+        <w:t>eureka.client.fetch</w:t>
+      </w:r>
+      <w:proofErr w:type="spellEnd"/>
+      <w:r>
+        <w:rPr>
+          <w:color w:val="D19A66"/>
+        </w:rPr>
+        <w:t>-registry</w:t>
+      </w:r>
+      <w:r>
+        <w:rPr>
+          <w:color w:val="BBBBBB"/>
+        </w:rPr>
+        <w:t>=</w:t>
+      </w:r>
+      <w:r>
+        <w:rPr>
+          <w:i/>
+          <w:iCs/>
+          <w:color w:val="D55FDE"/>
+        </w:rPr>
+        <w:t>false</w:t>
+      </w:r>
+      <w:r>
+        <w:rPr>
+          <w:i/>
+          <w:iCs/>
+          <w:color w:val="D55FDE"/>
+        </w:rPr>
+        <w:br/>
+      </w:r>
+      <w:proofErr w:type="spellStart"/>
+      <w:r>
+        <w:rPr>
+          <w:color w:val="D19A66"/>
+        </w:rPr>
+        <w:t>eureka.client.register</w:t>
+      </w:r>
+      <w:proofErr w:type="spellEnd"/>
+      <w:r>
+        <w:rPr>
+          <w:color w:val="D19A66"/>
+        </w:rPr>
+        <w:t>-with-eureka</w:t>
+      </w:r>
+      <w:r>
+        <w:rPr>
+          <w:color w:val="BBBBBB"/>
+        </w:rPr>
+        <w:t>=</w:t>
+      </w:r>
+      <w:r>
+        <w:rPr>
+          <w:i/>
+          <w:iCs/>
+          <w:color w:val="D55FDE"/>
+        </w:rPr>
+        <w:t>true</w:t>
+      </w:r>
+      <w:r>
+        <w:rPr>
+          <w:i/>
+          <w:iCs/>
+          <w:color w:val="D55FDE"/>
+        </w:rPr>
+        <w:br/>
+      </w:r>
+      <w:r>
+        <w:rPr>
+          <w:color w:val="D19A66"/>
+        </w:rPr>
+        <w:t>eureka.client.serviceUrl.defaultZone</w:t>
+      </w:r>
+      <w:r>
+        <w:rPr>
+          <w:color w:val="BBBBBB"/>
+        </w:rPr>
+        <w:t>=</w:t>
+      </w:r>
+      <w:r>
+        <w:rPr>
+          <w:color w:val="89CA78"/>
+        </w:rPr>
+        <w:t>http://localhost:8761/eureka</w:t>
+      </w:r>
+      <w:r>
+        <w:rPr>
+          <w:color w:val="89CA78"/>
+        </w:rPr>
+        <w:br/>
+      </w:r>
+      <w:r>
+        <w:rPr>
+          <w:color w:val="89CA78"/>
+        </w:rPr>
+        <w:br/>
+      </w:r>
+      <w:r>
+        <w:rPr>
+          <w:color w:val="D19A66"/>
+        </w:rPr>
+        <w:t>spring.application.name</w:t>
+      </w:r>
+      <w:r>
+        <w:rPr>
+          <w:color w:val="BBBBBB"/>
+        </w:rPr>
+        <w:t>=</w:t>
+      </w:r>
+      <w:r>
+        <w:rPr>
+          <w:color w:val="89CA78"/>
+        </w:rPr>
+        <w:t>HOTEL-SERVICE</w:t>
+      </w:r>
+    </w:p>
+    <w:p>
+      <w:pPr>
+        <w:pStyle w:val="ListParagraph"/>
+        <w:rPr>
+          <w:b/>
+          <w:bCs/>
+          <w:u w:val="single"/>
+        </w:rPr>
+      </w:pPr>
     </w:p>
     <w:p>
       <w:pPr>
@@ -409,6 +750,185 @@
 <file path=word/numbering.xml><?xml version="1.0" encoding="utf-8"?>
 <w:numbering xmlns:wpc="http://schemas.microsoft.com/office/word/2010/wordprocessingCanvas" xmlns:cx="http://schemas.microsoft.com/office/drawing/2014/chartex" xmlns:cx1="http://schemas.microsoft.com/office/drawing/2015/9/8/chartex" xmlns:cx2="http://schemas.microsoft.com/office/drawing/2015/10/21/chartex" xmlns:cx3="http://schemas.microsoft.com/office/drawing/2016/5/9/chartex" xmlns:cx4="http://schemas.microsoft.com/office/drawing/2016/5/10/chartex" xmlns:cx5="http://schemas.microsoft.com/office/drawing/2016/5/11/chartex" xmlns:cx6="http://schemas.microsoft.com/office/drawing/2016/5/12/chartex" xmlns:cx7="http://schemas.microsoft.com/office/drawing/2016/5/13/chartex" xmlns:cx8="http://schemas.microsoft.com/office/drawing/2016/5/14/chartex" xmlns:mc="http://schemas.openxmlformats.org/markup-compatibility/2006" xmlns:aink="http://schemas.microsoft.com/office/drawing/2016/ink" xmlns:am3d="http://schemas.microsoft.com/office/drawing/2017/model3d" xmlns:o="urn:schemas-microsoft-com:office:office" xmlns:oel="http://schemas.microsoft.com/office/2019/extlst" xmlns:r="http://schemas.openxmlformats.org/officeDocument/2006/relationships" xmlns:m="http://schemas.openxmlformats.org/officeDocument/2006/math" xmlns:v="urn:schemas-microsoft-com:vml" xmlns:wp14="http://schemas.microsoft.com/office/word/2010/wordprocessingDrawing" xmlns:wp="http://schemas.openxmlformats.org/drawingml/2006/wordprocessingDrawing" xmlns:w10="urn:schemas-microsoft-com:office:word" xmlns:w="http://schemas.openxmlformats.org/wordprocessingml/2006/main" xmlns:w14="http://schemas.microsoft.com/office/word/2010/wordml" xmlns:w15="http://schemas.microsoft.com/office/word/2012/wordml" xmlns:w16cex="http://schemas.microsoft.com/office/word/2018/wordml/cex" xmlns:w16cid="http://schemas.microsoft.com/office/word/2016/wordml/cid" xmlns:w16="http://schemas.microsoft.com/office/word/2018/wordml" xmlns:w16sdtdh="http://schemas.microsoft.com/office/word/2020/wordml/sdtdatahash" xmlns:w16se="http://schemas.microsoft.com/office/word/2015/wordml/symex" xmlns:wpg="http://schemas.microsoft.com/office/word/2010/wordprocessingGroup" xmlns:wpi="http://schemas.microsoft.com/office/word/2010/wordprocessingInk" xmlns:wne="http://schemas.microsoft.com/office/word/2006/wordml" xmlns:wps="http://schemas.microsoft.com/office/word/2010/wordprocessingShape" mc:Ignorable="w14 w15 w16se w16cid w16 w16cex w16sdtdh wp14">
   <w:abstractNum w:abstractNumId="0" w15:restartNumberingAfterBreak="0">
+    <w:nsid w:val="168359C0"/>
+    <w:multiLevelType w:val="hybridMultilevel"/>
+    <w:tmpl w:val="AA5C2DDA"/>
+    <w:lvl w:ilvl="0" w:tplc="06B21660">
+      <w:start w:val="1"/>
+      <w:numFmt w:val="decimal"/>
+      <w:lvlText w:val="%1."/>
+      <w:lvlJc w:val="left"/>
+      <w:pPr>
+        <w:ind w:left="1080" w:hanging="360"/>
+      </w:pPr>
+      <w:rPr>
+        <w:rFonts w:hint="default"/>
+        <w:b/>
+      </w:rPr>
+    </w:lvl>
+    <w:lvl w:ilvl="1" w:tplc="04090019" w:tentative="1">
+      <w:start w:val="1"/>
+      <w:numFmt w:val="lowerLetter"/>
+      <w:lvlText w:val="%2."/>
+      <w:lvlJc w:val="left"/>
+      <w:pPr>
+        <w:ind w:left="1800" w:hanging="360"/>
+      </w:pPr>
+    </w:lvl>
+    <w:lvl w:ilvl="2" w:tplc="0409001B" w:tentative="1">
+      <w:start w:val="1"/>
+      <w:numFmt w:val="lowerRoman"/>
+      <w:lvlText w:val="%3."/>
+      <w:lvlJc w:val="right"/>
+      <w:pPr>
+        <w:ind w:left="2520" w:hanging="180"/>
+      </w:pPr>
+    </w:lvl>
+    <w:lvl w:ilvl="3" w:tplc="0409000F" w:tentative="1">
+      <w:start w:val="1"/>
+      <w:numFmt w:val="decimal"/>
+      <w:lvlText w:val="%4."/>
+      <w:lvlJc w:val="left"/>
+      <w:pPr>
+        <w:ind w:left="3240" w:hanging="360"/>
+      </w:pPr>
+    </w:lvl>
+    <w:lvl w:ilvl="4" w:tplc="04090019" w:tentative="1">
+      <w:start w:val="1"/>
+      <w:numFmt w:val="lowerLetter"/>
+      <w:lvlText w:val="%5."/>
+      <w:lvlJc w:val="left"/>
+      <w:pPr>
+        <w:ind w:left="3960" w:hanging="360"/>
+      </w:pPr>
+    </w:lvl>
+    <w:lvl w:ilvl="5" w:tplc="0409001B" w:tentative="1">
+      <w:start w:val="1"/>
+      <w:numFmt w:val="lowerRoman"/>
+      <w:lvlText w:val="%6."/>
+      <w:lvlJc w:val="right"/>
+      <w:pPr>
+        <w:ind w:left="4680" w:hanging="180"/>
+      </w:pPr>
+    </w:lvl>
+    <w:lvl w:ilvl="6" w:tplc="0409000F" w:tentative="1">
+      <w:start w:val="1"/>
+      <w:numFmt w:val="decimal"/>
+      <w:lvlText w:val="%7."/>
+      <w:lvlJc w:val="left"/>
+      <w:pPr>
+        <w:ind w:left="5400" w:hanging="360"/>
+      </w:pPr>
+    </w:lvl>
+    <w:lvl w:ilvl="7" w:tplc="04090019" w:tentative="1">
+      <w:start w:val="1"/>
+      <w:numFmt w:val="lowerLetter"/>
+      <w:lvlText w:val="%8."/>
+      <w:lvlJc w:val="left"/>
+      <w:pPr>
+        <w:ind w:left="6120" w:hanging="360"/>
+      </w:pPr>
+    </w:lvl>
+    <w:lvl w:ilvl="8" w:tplc="0409001B" w:tentative="1">
+      <w:start w:val="1"/>
+      <w:numFmt w:val="lowerRoman"/>
+      <w:lvlText w:val="%9."/>
+      <w:lvlJc w:val="right"/>
+      <w:pPr>
+        <w:ind w:left="6840" w:hanging="180"/>
+      </w:pPr>
+    </w:lvl>
+  </w:abstractNum>
+  <w:abstractNum w:abstractNumId="1" w15:restartNumberingAfterBreak="0">
+    <w:nsid w:val="29C657A5"/>
+    <w:multiLevelType w:val="hybridMultilevel"/>
+    <w:tmpl w:val="7DEA1D08"/>
+    <w:lvl w:ilvl="0" w:tplc="0409000F">
+      <w:start w:val="1"/>
+      <w:numFmt w:val="decimal"/>
+      <w:lvlText w:val="%1."/>
+      <w:lvlJc w:val="left"/>
+      <w:pPr>
+        <w:ind w:left="720" w:hanging="360"/>
+      </w:pPr>
+      <w:rPr>
+        <w:rFonts w:hint="default"/>
+      </w:rPr>
+    </w:lvl>
+    <w:lvl w:ilvl="1" w:tplc="04090019" w:tentative="1">
+      <w:start w:val="1"/>
+      <w:numFmt w:val="lowerLetter"/>
+      <w:lvlText w:val="%2."/>
+      <w:lvlJc w:val="left"/>
+      <w:pPr>
+        <w:ind w:left="1440" w:hanging="360"/>
+      </w:pPr>
+    </w:lvl>
+    <w:lvl w:ilvl="2" w:tplc="0409001B" w:tentative="1">
+      <w:start w:val="1"/>
+      <w:numFmt w:val="lowerRoman"/>
+      <w:lvlText w:val="%3."/>
+      <w:lvlJc w:val="right"/>
+      <w:pPr>
+        <w:ind w:left="2160" w:hanging="180"/>
+      </w:pPr>
+    </w:lvl>
+    <w:lvl w:ilvl="3" w:tplc="0409000F" w:tentative="1">
+      <w:start w:val="1"/>
+      <w:numFmt w:val="decimal"/>
+      <w:lvlText w:val="%4."/>
+      <w:lvlJc w:val="left"/>
+      <w:pPr>
+        <w:ind w:left="2880" w:hanging="360"/>
+      </w:pPr>
+    </w:lvl>
+    <w:lvl w:ilvl="4" w:tplc="04090019" w:tentative="1">
+      <w:start w:val="1"/>
+      <w:numFmt w:val="lowerLetter"/>
+      <w:lvlText w:val="%5."/>
+      <w:lvlJc w:val="left"/>
+      <w:pPr>
+        <w:ind w:left="3600" w:hanging="360"/>
+      </w:pPr>
+    </w:lvl>
+    <w:lvl w:ilvl="5" w:tplc="0409001B" w:tentative="1">
+      <w:start w:val="1"/>
+      <w:numFmt w:val="lowerRoman"/>
+      <w:lvlText w:val="%6."/>
+      <w:lvlJc w:val="right"/>
+      <w:pPr>
+        <w:ind w:left="4320" w:hanging="180"/>
+      </w:pPr>
+    </w:lvl>
+    <w:lvl w:ilvl="6" w:tplc="0409000F" w:tentative="1">
+      <w:start w:val="1"/>
+      <w:numFmt w:val="decimal"/>
+      <w:lvlText w:val="%7."/>
+      <w:lvlJc w:val="left"/>
+      <w:pPr>
+        <w:ind w:left="5040" w:hanging="360"/>
+      </w:pPr>
+    </w:lvl>
+    <w:lvl w:ilvl="7" w:tplc="04090019" w:tentative="1">
+      <w:start w:val="1"/>
+      <w:numFmt w:val="lowerLetter"/>
+      <w:lvlText w:val="%8."/>
+      <w:lvlJc w:val="left"/>
+      <w:pPr>
+        <w:ind w:left="5760" w:hanging="360"/>
+      </w:pPr>
+    </w:lvl>
+    <w:lvl w:ilvl="8" w:tplc="0409001B" w:tentative="1">
+      <w:start w:val="1"/>
+      <w:numFmt w:val="lowerRoman"/>
+      <w:lvlText w:val="%9."/>
+      <w:lvlJc w:val="right"/>
+      <w:pPr>
+        <w:ind w:left="6480" w:hanging="180"/>
+      </w:pPr>
+    </w:lvl>
+  </w:abstractNum>
+  <w:abstractNum w:abstractNumId="2" w15:restartNumberingAfterBreak="0">
     <w:nsid w:val="335635C8"/>
     <w:multiLevelType w:val="multilevel"/>
     <w:tmpl w:val="F66644CE"/>
@@ -557,7 +1077,96 @@
       </w:rPr>
     </w:lvl>
   </w:abstractNum>
-  <w:abstractNum w:abstractNumId="1" w15:restartNumberingAfterBreak="0">
+  <w:abstractNum w:abstractNumId="3" w15:restartNumberingAfterBreak="0">
+    <w:nsid w:val="4F5074CB"/>
+    <w:multiLevelType w:val="hybridMultilevel"/>
+    <w:tmpl w:val="9564864C"/>
+    <w:lvl w:ilvl="0" w:tplc="0409000F">
+      <w:start w:val="1"/>
+      <w:numFmt w:val="decimal"/>
+      <w:lvlText w:val="%1."/>
+      <w:lvlJc w:val="left"/>
+      <w:pPr>
+        <w:ind w:left="720" w:hanging="360"/>
+      </w:pPr>
+      <w:rPr>
+        <w:rFonts w:hint="default"/>
+      </w:rPr>
+    </w:lvl>
+    <w:lvl w:ilvl="1" w:tplc="04090019" w:tentative="1">
+      <w:start w:val="1"/>
+      <w:numFmt w:val="lowerLetter"/>
+      <w:lvlText w:val="%2."/>
+      <w:lvlJc w:val="left"/>
+      <w:pPr>
+        <w:ind w:left="1440" w:hanging="360"/>
+      </w:pPr>
+    </w:lvl>
+    <w:lvl w:ilvl="2" w:tplc="0409001B" w:tentative="1">
+      <w:start w:val="1"/>
+      <w:numFmt w:val="lowerRoman"/>
+      <w:lvlText w:val="%3."/>
+      <w:lvlJc w:val="right"/>
+      <w:pPr>
+        <w:ind w:left="2160" w:hanging="180"/>
+      </w:pPr>
+    </w:lvl>
+    <w:lvl w:ilvl="3" w:tplc="0409000F" w:tentative="1">
+      <w:start w:val="1"/>
+      <w:numFmt w:val="decimal"/>
+      <w:lvlText w:val="%4."/>
+      <w:lvlJc w:val="left"/>
+      <w:pPr>
+        <w:ind w:left="2880" w:hanging="360"/>
+      </w:pPr>
+    </w:lvl>
+    <w:lvl w:ilvl="4" w:tplc="04090019" w:tentative="1">
+      <w:start w:val="1"/>
+      <w:numFmt w:val="lowerLetter"/>
+      <w:lvlText w:val="%5."/>
+      <w:lvlJc w:val="left"/>
+      <w:pPr>
+        <w:ind w:left="3600" w:hanging="360"/>
+      </w:pPr>
+    </w:lvl>
+    <w:lvl w:ilvl="5" w:tplc="0409001B" w:tentative="1">
+      <w:start w:val="1"/>
+      <w:numFmt w:val="lowerRoman"/>
+      <w:lvlText w:val="%6."/>
+      <w:lvlJc w:val="right"/>
+      <w:pPr>
+        <w:ind w:left="4320" w:hanging="180"/>
+      </w:pPr>
+    </w:lvl>
+    <w:lvl w:ilvl="6" w:tplc="0409000F" w:tentative="1">
+      <w:start w:val="1"/>
+      <w:numFmt w:val="decimal"/>
+      <w:lvlText w:val="%7."/>
+      <w:lvlJc w:val="left"/>
+      <w:pPr>
+        <w:ind w:left="5040" w:hanging="360"/>
+      </w:pPr>
+    </w:lvl>
+    <w:lvl w:ilvl="7" w:tplc="04090019" w:tentative="1">
+      <w:start w:val="1"/>
+      <w:numFmt w:val="lowerLetter"/>
+      <w:lvlText w:val="%8."/>
+      <w:lvlJc w:val="left"/>
+      <w:pPr>
+        <w:ind w:left="5760" w:hanging="360"/>
+      </w:pPr>
+    </w:lvl>
+    <w:lvl w:ilvl="8" w:tplc="0409001B" w:tentative="1">
+      <w:start w:val="1"/>
+      <w:numFmt w:val="lowerRoman"/>
+      <w:lvlText w:val="%9."/>
+      <w:lvlJc w:val="right"/>
+      <w:pPr>
+        <w:ind w:left="6480" w:hanging="180"/>
+      </w:pPr>
+    </w:lvl>
+  </w:abstractNum>
+  <w:abstractNum w:abstractNumId="4" w15:restartNumberingAfterBreak="0">
     <w:nsid w:val="5CEE66C8"/>
     <w:multiLevelType w:val="hybridMultilevel"/>
     <w:tmpl w:val="25CEA8A8"/>
@@ -646,7 +1255,7 @@
       </w:pPr>
     </w:lvl>
   </w:abstractNum>
-  <w:abstractNum w:abstractNumId="2" w15:restartNumberingAfterBreak="0">
+  <w:abstractNum w:abstractNumId="5" w15:restartNumberingAfterBreak="0">
     <w:nsid w:val="71372590"/>
     <w:multiLevelType w:val="hybridMultilevel"/>
     <w:tmpl w:val="34F4CD82"/>
@@ -736,12 +1345,21 @@
     </w:lvl>
   </w:abstractNum>
   <w:num w:numId="1" w16cid:durableId="1158349713">
+    <w:abstractNumId w:val="4"/>
+  </w:num>
+  <w:num w:numId="2" w16cid:durableId="495608714">
+    <w:abstractNumId w:val="5"/>
+  </w:num>
+  <w:num w:numId="3" w16cid:durableId="709455521">
+    <w:abstractNumId w:val="2"/>
+  </w:num>
+  <w:num w:numId="4" w16cid:durableId="103692362">
     <w:abstractNumId w:val="1"/>
   </w:num>
-  <w:num w:numId="2" w16cid:durableId="495608714">
-    <w:abstractNumId w:val="2"/>
+  <w:num w:numId="5" w16cid:durableId="1965770201">
+    <w:abstractNumId w:val="3"/>
   </w:num>
-  <w:num w:numId="3" w16cid:durableId="709455521">
+  <w:num w:numId="6" w16cid:durableId="326253958">
     <w:abstractNumId w:val="0"/>
   </w:num>
 </w:numbering>

--- a/MicroService.docx
+++ b/MicroService.docx
@@ -81,8 +81,14 @@
     <w:p>
       <w:pPr>
         <w:pStyle w:val="ListParagraph"/>
-        <w:ind w:left="1080"/>
-      </w:pPr>
+        <w:numPr>
+          <w:ilvl w:val="0"/>
+          <w:numId w:val="1"/>
+        </w:numPr>
+      </w:pPr>
+      <w:r>
+        <w:t>Enable Eureka Server from ServiceRegistryApplication.java using @EnableEurekaServer annotation.</w:t>
+      </w:r>
     </w:p>
     <w:p>
       <w:pPr>
@@ -93,31 +99,15 @@
         </w:numPr>
       </w:pPr>
       <w:r>
-        <w:t>Enable Eureka Server from ServiceRegistryApplication.java using @</w:t>
-      </w:r>
-      <w:r>
-        <w:t>EnableEurekaServer</w:t>
-      </w:r>
-      <w:r>
-        <w:t xml:space="preserve"> annotation.</w:t>
-      </w:r>
-    </w:p>
-    <w:p>
-      <w:pPr>
-        <w:pStyle w:val="ListParagraph"/>
-        <w:numPr>
-          <w:ilvl w:val="0"/>
-          <w:numId w:val="1"/>
-        </w:numPr>
-      </w:pPr>
-      <w:r>
         <w:t xml:space="preserve">Add following codes in </w:t>
       </w:r>
       <w:proofErr w:type="spellStart"/>
+      <w:proofErr w:type="gramStart"/>
       <w:r>
         <w:t>application.property</w:t>
       </w:r>
       <w:proofErr w:type="spellEnd"/>
+      <w:proofErr w:type="gramEnd"/>
       <w:r>
         <w:t xml:space="preserve"> file</w:t>
       </w:r>
@@ -155,6 +145,7 @@
         </w:rPr>
       </w:pPr>
       <w:proofErr w:type="spellStart"/>
+      <w:proofErr w:type="gramStart"/>
       <w:r>
         <w:rPr>
           <w:rFonts w:ascii="Courier New" w:eastAsia="Times New Roman" w:hAnsi="Courier New" w:cs="Courier New"/>
@@ -164,7 +155,19 @@
           <w:szCs w:val="20"/>
           <w14:ligatures w14:val="none"/>
         </w:rPr>
-        <w:t>eureka.instance.hostname</w:t>
+        <w:t>eureka.instance</w:t>
+      </w:r>
+      <w:proofErr w:type="gramEnd"/>
+      <w:r>
+        <w:rPr>
+          <w:rFonts w:ascii="Courier New" w:eastAsia="Times New Roman" w:hAnsi="Courier New" w:cs="Courier New"/>
+          <w:color w:val="D19A66"/>
+          <w:kern w:val="0"/>
+          <w:sz w:val="20"/>
+          <w:szCs w:val="20"/>
+          <w14:ligatures w14:val="none"/>
+        </w:rPr>
+        <w:t>.hostname</w:t>
       </w:r>
       <w:proofErr w:type="spellEnd"/>
       <w:r>
@@ -382,7 +385,6 @@
         <w:t>8085</w:t>
       </w:r>
     </w:p>
-    <w:p/>
     <w:p>
       <w:pPr>
         <w:rPr>
@@ -417,10 +419,7 @@
         </w:numPr>
       </w:pPr>
       <w:r>
-        <w:t>Service Registry Discovery</w:t>
-      </w:r>
-      <w:r>
-        <w:t xml:space="preserve"> Client</w:t>
+        <w:t>Service Registry Discovery Client</w:t>
       </w:r>
     </w:p>
     <w:p>
@@ -428,16 +427,7 @@
         <w:pStyle w:val="ListParagraph"/>
       </w:pPr>
       <w:r>
-        <w:t>All the</w:t>
-      </w:r>
-      <w:r>
-        <w:t xml:space="preserve"> client</w:t>
-      </w:r>
-      <w:r>
-        <w:t xml:space="preserve"> services will get registered </w:t>
-      </w:r>
-      <w:r>
-        <w:t>to discovery server</w:t>
+        <w:t>All the client services will get registered to discovery server</w:t>
       </w:r>
     </w:p>
     <w:p>
@@ -493,28 +483,7 @@
         </w:rPr>
       </w:pPr>
       <w:r>
-        <w:t xml:space="preserve">Enable Eureka </w:t>
-      </w:r>
-      <w:r>
-        <w:t>Client</w:t>
-      </w:r>
-      <w:r>
-        <w:t xml:space="preserve"> from </w:t>
-      </w:r>
-      <w:r>
-        <w:t>MainService</w:t>
-      </w:r>
-      <w:r>
-        <w:t>Application.java using @EnableEureka</w:t>
-      </w:r>
-      <w:r>
-        <w:t>Client</w:t>
-      </w:r>
-      <w:r>
-        <w:t xml:space="preserve"> annotation</w:t>
-      </w:r>
-      <w:r>
-        <w:t>.</w:t>
+        <w:t>Enable Eureka Client from MainServiceApplication.java using @EnableEurekaClient annotation.</w:t>
       </w:r>
     </w:p>
     <w:p>
@@ -534,10 +503,12 @@
         <w:t xml:space="preserve">Add the following codes in </w:t>
       </w:r>
       <w:proofErr w:type="spellStart"/>
+      <w:proofErr w:type="gramStart"/>
       <w:r>
         <w:t>application.property</w:t>
       </w:r>
       <w:proofErr w:type="spellEnd"/>
+      <w:proofErr w:type="gramEnd"/>
       <w:r>
         <w:t xml:space="preserve"> file in each service</w:t>
       </w:r>
@@ -552,11 +523,19 @@
         </w:rPr>
       </w:pPr>
       <w:proofErr w:type="spellStart"/>
+      <w:proofErr w:type="gramStart"/>
       <w:r>
         <w:rPr>
           <w:color w:val="D19A66"/>
         </w:rPr>
-        <w:t>eureka.instance.prefer</w:t>
+        <w:t>eureka.instance</w:t>
+      </w:r>
+      <w:proofErr w:type="gramEnd"/>
+      <w:r>
+        <w:rPr>
+          <w:color w:val="D19A66"/>
+        </w:rPr>
+        <w:t>.prefer</w:t>
       </w:r>
       <w:proofErr w:type="spellEnd"/>
       <w:r>
@@ -723,18 +702,1894 @@
       </w:r>
     </w:p>
     <w:p>
-      <w:pPr>
-        <w:pStyle w:val="ListParagraph"/>
+      <w:r>
         <w:rPr>
           <w:b/>
           <w:bCs/>
           <w:u w:val="single"/>
         </w:rPr>
-      </w:pPr>
+        <w:t>Inter Service Communication: Web Client</w:t>
+      </w:r>
     </w:p>
     <w:p>
       <w:pPr>
         <w:pStyle w:val="ListParagraph"/>
+        <w:numPr>
+          <w:ilvl w:val="0"/>
+          <w:numId w:val="7"/>
+        </w:numPr>
+      </w:pPr>
+      <w:r>
+        <w:t xml:space="preserve">Add </w:t>
+      </w:r>
+      <w:proofErr w:type="spellStart"/>
+      <w:r>
+        <w:t>WebFlux</w:t>
+      </w:r>
+      <w:proofErr w:type="spellEnd"/>
+      <w:r>
+        <w:t xml:space="preserve"> dependency in pom.xml file</w:t>
+      </w:r>
+    </w:p>
+    <w:p>
+      <w:pPr>
+        <w:pStyle w:val="HTMLPreformatted"/>
+        <w:shd w:val="clear" w:color="auto" w:fill="282C34"/>
+        <w:ind w:left="720"/>
+        <w:rPr>
+          <w:color w:val="BBBBBB"/>
+        </w:rPr>
+      </w:pPr>
+      <w:r>
+        <w:rPr>
+          <w:color w:val="BBBBBB"/>
+        </w:rPr>
+        <w:t>&lt;</w:t>
+      </w:r>
+      <w:r>
+        <w:rPr>
+          <w:color w:val="EF596F"/>
+        </w:rPr>
+        <w:t>dependency</w:t>
+      </w:r>
+      <w:r>
+        <w:rPr>
+          <w:color w:val="BBBBBB"/>
+        </w:rPr>
+        <w:t>&gt;</w:t>
+      </w:r>
+      <w:r>
+        <w:rPr>
+          <w:color w:val="BBBBBB"/>
+        </w:rPr>
+        <w:br/>
+        <w:t xml:space="preserve"> </w:t>
+      </w:r>
+      <w:proofErr w:type="gramStart"/>
+      <w:r>
+        <w:rPr>
+          <w:color w:val="BBBBBB"/>
+        </w:rPr>
+        <w:t>&lt;</w:t>
+      </w:r>
+      <w:proofErr w:type="spellStart"/>
+      <w:r>
+        <w:rPr>
+          <w:color w:val="EF596F"/>
+        </w:rPr>
+        <w:t>groupId</w:t>
+      </w:r>
+      <w:proofErr w:type="spellEnd"/>
+      <w:r>
+        <w:rPr>
+          <w:color w:val="BBBBBB"/>
+        </w:rPr>
+        <w:t>&gt;</w:t>
+      </w:r>
+      <w:proofErr w:type="spellStart"/>
+      <w:r>
+        <w:rPr>
+          <w:color w:val="BBBBBB"/>
+        </w:rPr>
+        <w:t>org.springframework.boot</w:t>
+      </w:r>
+      <w:proofErr w:type="spellEnd"/>
+      <w:proofErr w:type="gramEnd"/>
+      <w:r>
+        <w:rPr>
+          <w:color w:val="BBBBBB"/>
+        </w:rPr>
+        <w:t>&lt;/</w:t>
+      </w:r>
+      <w:proofErr w:type="spellStart"/>
+      <w:r>
+        <w:rPr>
+          <w:color w:val="EF596F"/>
+        </w:rPr>
+        <w:t>groupId</w:t>
+      </w:r>
+      <w:proofErr w:type="spellEnd"/>
+      <w:r>
+        <w:rPr>
+          <w:color w:val="BBBBBB"/>
+        </w:rPr>
+        <w:t>&gt;</w:t>
+      </w:r>
+      <w:r>
+        <w:rPr>
+          <w:color w:val="BBBBBB"/>
+        </w:rPr>
+        <w:br/>
+        <w:t xml:space="preserve"> &lt;</w:t>
+      </w:r>
+      <w:proofErr w:type="spellStart"/>
+      <w:r>
+        <w:rPr>
+          <w:color w:val="EF596F"/>
+        </w:rPr>
+        <w:t>artifactId</w:t>
+      </w:r>
+      <w:proofErr w:type="spellEnd"/>
+      <w:r>
+        <w:rPr>
+          <w:color w:val="BBBBBB"/>
+        </w:rPr>
+        <w:t>&gt;spring-boot-starter-</w:t>
+      </w:r>
+      <w:proofErr w:type="spellStart"/>
+      <w:r>
+        <w:rPr>
+          <w:color w:val="BBBBBB"/>
+        </w:rPr>
+        <w:t>webflux</w:t>
+      </w:r>
+      <w:proofErr w:type="spellEnd"/>
+      <w:r>
+        <w:rPr>
+          <w:color w:val="BBBBBB"/>
+        </w:rPr>
+        <w:t>&lt;/</w:t>
+      </w:r>
+      <w:proofErr w:type="spellStart"/>
+      <w:r>
+        <w:rPr>
+          <w:color w:val="EF596F"/>
+        </w:rPr>
+        <w:t>artifactId</w:t>
+      </w:r>
+      <w:proofErr w:type="spellEnd"/>
+      <w:r>
+        <w:rPr>
+          <w:color w:val="BBBBBB"/>
+        </w:rPr>
+        <w:t>&gt;</w:t>
+      </w:r>
+      <w:r>
+        <w:rPr>
+          <w:color w:val="BBBBBB"/>
+        </w:rPr>
+        <w:br/>
+        <w:t>&lt;/</w:t>
+      </w:r>
+      <w:r>
+        <w:rPr>
+          <w:color w:val="EF596F"/>
+        </w:rPr>
+        <w:t>dependency</w:t>
+      </w:r>
+      <w:r>
+        <w:rPr>
+          <w:color w:val="BBBBBB"/>
+        </w:rPr>
+        <w:t>&gt;</w:t>
+      </w:r>
+    </w:p>
+    <w:p>
+      <w:pPr>
+        <w:pStyle w:val="ListParagraph"/>
+        <w:numPr>
+          <w:ilvl w:val="0"/>
+          <w:numId w:val="7"/>
+        </w:numPr>
+      </w:pPr>
+      <w:r>
+        <w:t xml:space="preserve">Create a new </w:t>
+      </w:r>
+      <w:proofErr w:type="spellStart"/>
+      <w:r>
+        <w:t>confix</w:t>
+      </w:r>
+      <w:proofErr w:type="spellEnd"/>
+      <w:r>
+        <w:t xml:space="preserve"> file named WebfluxConfig.java</w:t>
+      </w:r>
+    </w:p>
+    <w:p>
+      <w:pPr>
+        <w:pStyle w:val="HTMLPreformatted"/>
+        <w:shd w:val="clear" w:color="auto" w:fill="282C34"/>
+        <w:ind w:left="720"/>
+        <w:rPr>
+          <w:color w:val="BBBBBB"/>
+        </w:rPr>
+      </w:pPr>
+      <w:r>
+        <w:rPr>
+          <w:i/>
+          <w:iCs/>
+          <w:color w:val="E5C07B"/>
+        </w:rPr>
+        <w:t>@Configuration</w:t>
+      </w:r>
+      <w:r>
+        <w:rPr>
+          <w:i/>
+          <w:iCs/>
+          <w:color w:val="E5C07B"/>
+        </w:rPr>
+        <w:br/>
+      </w:r>
+      <w:r>
+        <w:rPr>
+          <w:i/>
+          <w:iCs/>
+          <w:color w:val="D55FDE"/>
+        </w:rPr>
+        <w:t xml:space="preserve">public class </w:t>
+      </w:r>
+      <w:proofErr w:type="spellStart"/>
+      <w:r>
+        <w:rPr>
+          <w:color w:val="E5C07B"/>
+        </w:rPr>
+        <w:t>WebClientConfig</w:t>
+      </w:r>
+      <w:proofErr w:type="spellEnd"/>
+      <w:r>
+        <w:rPr>
+          <w:color w:val="E5C07B"/>
+        </w:rPr>
+        <w:t xml:space="preserve"> </w:t>
+      </w:r>
+      <w:r>
+        <w:rPr>
+          <w:color w:val="BBBBBB"/>
+        </w:rPr>
+        <w:t>{</w:t>
+      </w:r>
+      <w:r>
+        <w:rPr>
+          <w:color w:val="BBBBBB"/>
+        </w:rPr>
+        <w:br/>
+        <w:t xml:space="preserve">    </w:t>
+      </w:r>
+      <w:r>
+        <w:rPr>
+          <w:i/>
+          <w:iCs/>
+          <w:color w:val="E5C07B"/>
+        </w:rPr>
+        <w:t>@Bean</w:t>
+      </w:r>
+      <w:r>
+        <w:rPr>
+          <w:i/>
+          <w:iCs/>
+          <w:color w:val="E5C07B"/>
+        </w:rPr>
+        <w:br/>
+        <w:t xml:space="preserve">    </w:t>
+      </w:r>
+      <w:r>
+        <w:rPr>
+          <w:i/>
+          <w:iCs/>
+          <w:color w:val="D55FDE"/>
+        </w:rPr>
+        <w:t xml:space="preserve">public </w:t>
+      </w:r>
+      <w:proofErr w:type="spellStart"/>
+      <w:r>
+        <w:rPr>
+          <w:color w:val="E5C07B"/>
+        </w:rPr>
+        <w:t>WebClient</w:t>
+      </w:r>
+      <w:proofErr w:type="spellEnd"/>
+      <w:r>
+        <w:rPr>
+          <w:color w:val="E5C07B"/>
+        </w:rPr>
+        <w:t xml:space="preserve"> </w:t>
+      </w:r>
+      <w:proofErr w:type="spellStart"/>
+      <w:r>
+        <w:rPr>
+          <w:color w:val="61AFEF"/>
+        </w:rPr>
+        <w:t>webClient</w:t>
+      </w:r>
+      <w:proofErr w:type="spellEnd"/>
+      <w:r>
+        <w:rPr>
+          <w:color w:val="BBBBBB"/>
+        </w:rPr>
+        <w:t>(){</w:t>
+      </w:r>
+      <w:r>
+        <w:rPr>
+          <w:color w:val="BBBBBB"/>
+        </w:rPr>
+        <w:br/>
+        <w:t xml:space="preserve">        </w:t>
+      </w:r>
+      <w:r>
+        <w:rPr>
+          <w:i/>
+          <w:iCs/>
+          <w:color w:val="D55FDE"/>
+        </w:rPr>
+        <w:t xml:space="preserve">return </w:t>
+      </w:r>
+      <w:proofErr w:type="spellStart"/>
+      <w:r>
+        <w:rPr>
+          <w:color w:val="E5C07B"/>
+        </w:rPr>
+        <w:t>WebClient</w:t>
+      </w:r>
+      <w:r>
+        <w:rPr>
+          <w:color w:val="BBBBBB"/>
+        </w:rPr>
+        <w:t>.</w:t>
+      </w:r>
+      <w:r>
+        <w:rPr>
+          <w:color w:val="61AFEF"/>
+        </w:rPr>
+        <w:t>builder</w:t>
+      </w:r>
+      <w:proofErr w:type="spellEnd"/>
+      <w:r>
+        <w:rPr>
+          <w:color w:val="BBBBBB"/>
+        </w:rPr>
+        <w:t>()</w:t>
+      </w:r>
+      <w:r>
+        <w:rPr>
+          <w:color w:val="BBBBBB"/>
+        </w:rPr>
+        <w:br/>
+        <w:t xml:space="preserve">            .</w:t>
+      </w:r>
+      <w:proofErr w:type="spellStart"/>
+      <w:r>
+        <w:rPr>
+          <w:color w:val="61AFEF"/>
+        </w:rPr>
+        <w:t>defaultHeader</w:t>
+      </w:r>
+      <w:proofErr w:type="spellEnd"/>
+      <w:r>
+        <w:rPr>
+          <w:color w:val="BBBBBB"/>
+        </w:rPr>
+        <w:t>(</w:t>
+      </w:r>
+      <w:proofErr w:type="spellStart"/>
+      <w:r>
+        <w:rPr>
+          <w:color w:val="E5C07B"/>
+        </w:rPr>
+        <w:t>HttpHeaders</w:t>
+      </w:r>
+      <w:r>
+        <w:rPr>
+          <w:color w:val="BBBBBB"/>
+        </w:rPr>
+        <w:t>.</w:t>
+      </w:r>
+      <w:r>
+        <w:rPr>
+          <w:color w:val="D19A66"/>
+        </w:rPr>
+        <w:t>CONTENT_TYPE</w:t>
+      </w:r>
+      <w:proofErr w:type="spellEnd"/>
+      <w:r>
+        <w:rPr>
+          <w:color w:val="BBBBBB"/>
+        </w:rPr>
+        <w:t xml:space="preserve">, </w:t>
+      </w:r>
+      <w:proofErr w:type="spellStart"/>
+      <w:r>
+        <w:rPr>
+          <w:color w:val="E5C07B"/>
+        </w:rPr>
+        <w:t>MediaType</w:t>
+      </w:r>
+      <w:r>
+        <w:rPr>
+          <w:color w:val="BBBBBB"/>
+        </w:rPr>
+        <w:t>.</w:t>
+      </w:r>
+      <w:r>
+        <w:rPr>
+          <w:color w:val="D19A66"/>
+        </w:rPr>
+        <w:t>APPLICATION_JSON_VALUE</w:t>
+      </w:r>
+      <w:proofErr w:type="spellEnd"/>
+      <w:r>
+        <w:rPr>
+          <w:color w:val="BBBBBB"/>
+        </w:rPr>
+        <w:t>)</w:t>
+      </w:r>
+      <w:r>
+        <w:rPr>
+          <w:color w:val="BBBBBB"/>
+        </w:rPr>
+        <w:br/>
+        <w:t xml:space="preserve">            .</w:t>
+      </w:r>
+      <w:r>
+        <w:rPr>
+          <w:color w:val="61AFEF"/>
+        </w:rPr>
+        <w:t>build</w:t>
+      </w:r>
+      <w:r>
+        <w:rPr>
+          <w:color w:val="BBBBBB"/>
+        </w:rPr>
+        <w:t>();</w:t>
+      </w:r>
+      <w:r>
+        <w:rPr>
+          <w:color w:val="BBBBBB"/>
+        </w:rPr>
+        <w:br/>
+        <w:t xml:space="preserve">    }</w:t>
+      </w:r>
+      <w:r>
+        <w:rPr>
+          <w:color w:val="BBBBBB"/>
+        </w:rPr>
+        <w:br/>
+        <w:t>}</w:t>
+      </w:r>
+    </w:p>
+    <w:p>
+      <w:pPr>
+        <w:ind w:left="360"/>
+      </w:pPr>
+    </w:p>
+    <w:p>
+      <w:pPr>
+        <w:pStyle w:val="ListParagraph"/>
+        <w:numPr>
+          <w:ilvl w:val="0"/>
+          <w:numId w:val="7"/>
+        </w:numPr>
+      </w:pPr>
+      <w:r>
+        <w:lastRenderedPageBreak/>
+        <w:t>C</w:t>
+      </w:r>
+      <w:r>
+        <w:t xml:space="preserve">all </w:t>
+      </w:r>
+      <w:proofErr w:type="gramStart"/>
+      <w:r>
+        <w:t>other</w:t>
+      </w:r>
+      <w:proofErr w:type="gramEnd"/>
+      <w:r>
+        <w:t xml:space="preserve"> services API, using </w:t>
+      </w:r>
+      <w:proofErr w:type="spellStart"/>
+      <w:r>
+        <w:t>webClient</w:t>
+      </w:r>
+      <w:proofErr w:type="spellEnd"/>
+    </w:p>
+    <w:p>
+      <w:pPr>
+        <w:pStyle w:val="HTMLPreformatted"/>
+        <w:numPr>
+          <w:ilvl w:val="0"/>
+          <w:numId w:val="7"/>
+        </w:numPr>
+        <w:shd w:val="clear" w:color="auto" w:fill="282C34"/>
+        <w:rPr>
+          <w:color w:val="BBBBBB"/>
+        </w:rPr>
+      </w:pPr>
+      <w:r>
+        <w:rPr>
+          <w:i/>
+          <w:iCs/>
+          <w:color w:val="E5C07B"/>
+        </w:rPr>
+        <w:t>@Service</w:t>
+      </w:r>
+      <w:r>
+        <w:rPr>
+          <w:i/>
+          <w:iCs/>
+          <w:color w:val="E5C07B"/>
+        </w:rPr>
+        <w:br/>
+      </w:r>
+      <w:r>
+        <w:rPr>
+          <w:i/>
+          <w:iCs/>
+          <w:color w:val="D55FDE"/>
+        </w:rPr>
+        <w:t xml:space="preserve">public class </w:t>
+      </w:r>
+      <w:proofErr w:type="spellStart"/>
+      <w:r>
+        <w:rPr>
+          <w:color w:val="E5C07B"/>
+        </w:rPr>
+        <w:t>UserServiceImpl</w:t>
+      </w:r>
+      <w:proofErr w:type="spellEnd"/>
+      <w:r>
+        <w:rPr>
+          <w:color w:val="E5C07B"/>
+        </w:rPr>
+        <w:t xml:space="preserve"> </w:t>
+      </w:r>
+      <w:r>
+        <w:rPr>
+          <w:i/>
+          <w:iCs/>
+          <w:color w:val="D55FDE"/>
+        </w:rPr>
+        <w:t xml:space="preserve">implements </w:t>
+      </w:r>
+      <w:proofErr w:type="spellStart"/>
+      <w:r>
+        <w:rPr>
+          <w:color w:val="E5C07B"/>
+        </w:rPr>
+        <w:t>UserService</w:t>
+      </w:r>
+      <w:proofErr w:type="spellEnd"/>
+      <w:r>
+        <w:rPr>
+          <w:color w:val="E5C07B"/>
+        </w:rPr>
+        <w:t xml:space="preserve"> </w:t>
+      </w:r>
+      <w:r>
+        <w:rPr>
+          <w:color w:val="BBBBBB"/>
+        </w:rPr>
+        <w:t>{</w:t>
+      </w:r>
+      <w:r>
+        <w:rPr>
+          <w:color w:val="BBBBBB"/>
+        </w:rPr>
+        <w:br/>
+      </w:r>
+      <w:r>
+        <w:rPr>
+          <w:color w:val="BBBBBB"/>
+        </w:rPr>
+        <w:br/>
+        <w:t xml:space="preserve">    </w:t>
+      </w:r>
+      <w:r>
+        <w:rPr>
+          <w:i/>
+          <w:iCs/>
+          <w:color w:val="E5C07B"/>
+        </w:rPr>
+        <w:t>@Autowired</w:t>
+      </w:r>
+      <w:r>
+        <w:rPr>
+          <w:i/>
+          <w:iCs/>
+          <w:color w:val="E5C07B"/>
+        </w:rPr>
+        <w:br/>
+        <w:t xml:space="preserve">    </w:t>
+      </w:r>
+      <w:r>
+        <w:rPr>
+          <w:i/>
+          <w:iCs/>
+          <w:color w:val="D55FDE"/>
+        </w:rPr>
+        <w:t xml:space="preserve">private </w:t>
+      </w:r>
+      <w:proofErr w:type="spellStart"/>
+      <w:r>
+        <w:rPr>
+          <w:color w:val="E5C07B"/>
+        </w:rPr>
+        <w:t>UserRepository</w:t>
+      </w:r>
+      <w:proofErr w:type="spellEnd"/>
+      <w:r>
+        <w:rPr>
+          <w:color w:val="E5C07B"/>
+        </w:rPr>
+        <w:t xml:space="preserve"> </w:t>
+      </w:r>
+      <w:proofErr w:type="spellStart"/>
+      <w:r>
+        <w:rPr>
+          <w:color w:val="EF596F"/>
+        </w:rPr>
+        <w:t>userRepository</w:t>
+      </w:r>
+      <w:proofErr w:type="spellEnd"/>
+      <w:r>
+        <w:rPr>
+          <w:color w:val="BBBBBB"/>
+        </w:rPr>
+        <w:t>;</w:t>
+      </w:r>
+      <w:r>
+        <w:rPr>
+          <w:color w:val="BBBBBB"/>
+        </w:rPr>
+        <w:br/>
+      </w:r>
+      <w:r>
+        <w:rPr>
+          <w:color w:val="BBBBBB"/>
+        </w:rPr>
+        <w:br/>
+        <w:t xml:space="preserve">    </w:t>
+      </w:r>
+      <w:r>
+        <w:rPr>
+          <w:i/>
+          <w:iCs/>
+          <w:color w:val="E5C07B"/>
+        </w:rPr>
+        <w:t>@Autowired</w:t>
+      </w:r>
+      <w:r>
+        <w:rPr>
+          <w:i/>
+          <w:iCs/>
+          <w:color w:val="E5C07B"/>
+        </w:rPr>
+        <w:br/>
+        <w:t xml:space="preserve">    </w:t>
+      </w:r>
+      <w:r>
+        <w:rPr>
+          <w:i/>
+          <w:iCs/>
+          <w:color w:val="D55FDE"/>
+        </w:rPr>
+        <w:t xml:space="preserve">private </w:t>
+      </w:r>
+      <w:proofErr w:type="spellStart"/>
+      <w:r>
+        <w:rPr>
+          <w:color w:val="E5C07B"/>
+        </w:rPr>
+        <w:t>WebClient</w:t>
+      </w:r>
+      <w:proofErr w:type="spellEnd"/>
+      <w:r>
+        <w:rPr>
+          <w:color w:val="E5C07B"/>
+        </w:rPr>
+        <w:t xml:space="preserve"> </w:t>
+      </w:r>
+      <w:proofErr w:type="spellStart"/>
+      <w:r>
+        <w:rPr>
+          <w:color w:val="EF596F"/>
+        </w:rPr>
+        <w:t>webClientBuilder</w:t>
+      </w:r>
+      <w:proofErr w:type="spellEnd"/>
+      <w:r>
+        <w:rPr>
+          <w:color w:val="BBBBBB"/>
+        </w:rPr>
+        <w:t>;</w:t>
+      </w:r>
+      <w:r>
+        <w:rPr>
+          <w:color w:val="BBBBBB"/>
+        </w:rPr>
+        <w:br/>
+      </w:r>
+      <w:r>
+        <w:rPr>
+          <w:color w:val="BBBBBB"/>
+        </w:rPr>
+        <w:br/>
+        <w:t xml:space="preserve">    </w:t>
+      </w:r>
+      <w:r>
+        <w:rPr>
+          <w:i/>
+          <w:iCs/>
+          <w:color w:val="D55FDE"/>
+        </w:rPr>
+        <w:t xml:space="preserve">private </w:t>
+      </w:r>
+      <w:r>
+        <w:rPr>
+          <w:color w:val="E5C07B"/>
+        </w:rPr>
+        <w:t xml:space="preserve">Logger </w:t>
+      </w:r>
+      <w:proofErr w:type="spellStart"/>
+      <w:r>
+        <w:rPr>
+          <w:color w:val="EF596F"/>
+        </w:rPr>
+        <w:t>logger</w:t>
+      </w:r>
+      <w:proofErr w:type="spellEnd"/>
+      <w:r>
+        <w:rPr>
+          <w:color w:val="EF596F"/>
+        </w:rPr>
+        <w:t xml:space="preserve"> </w:t>
+      </w:r>
+      <w:r>
+        <w:rPr>
+          <w:color w:val="BBBBBB"/>
+        </w:rPr>
+        <w:t xml:space="preserve">= </w:t>
+      </w:r>
+      <w:proofErr w:type="spellStart"/>
+      <w:r>
+        <w:rPr>
+          <w:color w:val="E5C07B"/>
+        </w:rPr>
+        <w:t>LoggerFactory</w:t>
+      </w:r>
+      <w:r>
+        <w:rPr>
+          <w:color w:val="BBBBBB"/>
+        </w:rPr>
+        <w:t>.</w:t>
+      </w:r>
+      <w:r>
+        <w:rPr>
+          <w:color w:val="61AFEF"/>
+        </w:rPr>
+        <w:t>getLogger</w:t>
+      </w:r>
+      <w:proofErr w:type="spellEnd"/>
+      <w:r>
+        <w:rPr>
+          <w:color w:val="BBBBBB"/>
+        </w:rPr>
+        <w:t>(</w:t>
+      </w:r>
+      <w:proofErr w:type="spellStart"/>
+      <w:r>
+        <w:rPr>
+          <w:color w:val="E5C07B"/>
+        </w:rPr>
+        <w:t>UserServiceImpl</w:t>
+      </w:r>
+      <w:r>
+        <w:rPr>
+          <w:color w:val="BBBBBB"/>
+        </w:rPr>
+        <w:t>.</w:t>
+      </w:r>
+      <w:r>
+        <w:rPr>
+          <w:i/>
+          <w:iCs/>
+          <w:color w:val="D55FDE"/>
+        </w:rPr>
+        <w:t>class</w:t>
+      </w:r>
+      <w:proofErr w:type="spellEnd"/>
+      <w:r>
+        <w:rPr>
+          <w:color w:val="BBBBBB"/>
+        </w:rPr>
+        <w:t>);</w:t>
+      </w:r>
+      <w:r>
+        <w:rPr>
+          <w:color w:val="BBBBBB"/>
+        </w:rPr>
+        <w:br/>
+      </w:r>
+      <w:r>
+        <w:rPr>
+          <w:color w:val="BBBBBB"/>
+        </w:rPr>
+        <w:br/>
+        <w:t xml:space="preserve">    </w:t>
+      </w:r>
+      <w:r>
+        <w:rPr>
+          <w:i/>
+          <w:iCs/>
+          <w:color w:val="5C6370"/>
+        </w:rPr>
+        <w:t>//get single user</w:t>
+      </w:r>
+      <w:r>
+        <w:rPr>
+          <w:i/>
+          <w:iCs/>
+          <w:color w:val="5C6370"/>
+        </w:rPr>
+        <w:br/>
+        <w:t xml:space="preserve">    </w:t>
+      </w:r>
+      <w:r>
+        <w:rPr>
+          <w:i/>
+          <w:iCs/>
+          <w:color w:val="E5C07B"/>
+        </w:rPr>
+        <w:t>@Override</w:t>
+      </w:r>
+      <w:r>
+        <w:rPr>
+          <w:i/>
+          <w:iCs/>
+          <w:color w:val="E5C07B"/>
+        </w:rPr>
+        <w:br/>
+        <w:t xml:space="preserve">    </w:t>
+      </w:r>
+      <w:r>
+        <w:rPr>
+          <w:i/>
+          <w:iCs/>
+          <w:color w:val="D55FDE"/>
+        </w:rPr>
+        <w:t xml:space="preserve">public </w:t>
+      </w:r>
+      <w:r>
+        <w:rPr>
+          <w:color w:val="E5C07B"/>
+        </w:rPr>
+        <w:t xml:space="preserve">User </w:t>
+      </w:r>
+      <w:proofErr w:type="spellStart"/>
+      <w:r>
+        <w:rPr>
+          <w:color w:val="61AFEF"/>
+        </w:rPr>
+        <w:t>getUser</w:t>
+      </w:r>
+      <w:proofErr w:type="spellEnd"/>
+      <w:r>
+        <w:rPr>
+          <w:color w:val="BBBBBB"/>
+        </w:rPr>
+        <w:t>(</w:t>
+      </w:r>
+      <w:r>
+        <w:rPr>
+          <w:color w:val="E5C07B"/>
+        </w:rPr>
+        <w:t xml:space="preserve">String </w:t>
+      </w:r>
+      <w:proofErr w:type="spellStart"/>
+      <w:r>
+        <w:rPr>
+          <w:color w:val="D19A66"/>
+        </w:rPr>
+        <w:t>userId</w:t>
+      </w:r>
+      <w:proofErr w:type="spellEnd"/>
+      <w:r>
+        <w:rPr>
+          <w:color w:val="BBBBBB"/>
+        </w:rPr>
+        <w:t>) {</w:t>
+      </w:r>
+      <w:r>
+        <w:rPr>
+          <w:color w:val="BBBBBB"/>
+        </w:rPr>
+        <w:br/>
+        <w:t xml:space="preserve">        </w:t>
+      </w:r>
+      <w:r>
+        <w:rPr>
+          <w:i/>
+          <w:iCs/>
+          <w:color w:val="5C6370"/>
+        </w:rPr>
+        <w:t>//get user from database with the help  of user repository</w:t>
+      </w:r>
+      <w:r>
+        <w:rPr>
+          <w:i/>
+          <w:iCs/>
+          <w:color w:val="5C6370"/>
+        </w:rPr>
+        <w:br/>
+      </w:r>
+      <w:r>
+        <w:rPr>
+          <w:i/>
+          <w:iCs/>
+          <w:color w:val="5C6370"/>
+        </w:rPr>
+        <w:br/>
+        <w:t xml:space="preserve">        </w:t>
+      </w:r>
+      <w:r>
+        <w:rPr>
+          <w:color w:val="E5C07B"/>
+        </w:rPr>
+        <w:t>List</w:t>
+      </w:r>
+      <w:r>
+        <w:rPr>
+          <w:color w:val="BBBBBB"/>
+        </w:rPr>
+        <w:t>&lt;</w:t>
+      </w:r>
+      <w:r>
+        <w:rPr>
+          <w:color w:val="E5C07B"/>
+        </w:rPr>
+        <w:t>Rating</w:t>
+      </w:r>
+      <w:r>
+        <w:rPr>
+          <w:color w:val="BBBBBB"/>
+        </w:rPr>
+        <w:t xml:space="preserve">&gt; ratings = </w:t>
+      </w:r>
+      <w:proofErr w:type="spellStart"/>
+      <w:r>
+        <w:rPr>
+          <w:color w:val="EF596F"/>
+        </w:rPr>
+        <w:t>webClientBuilder</w:t>
+      </w:r>
+      <w:r>
+        <w:rPr>
+          <w:color w:val="BBBBBB"/>
+        </w:rPr>
+        <w:t>.</w:t>
+      </w:r>
+      <w:r>
+        <w:rPr>
+          <w:color w:val="61AFEF"/>
+        </w:rPr>
+        <w:t>get</w:t>
+      </w:r>
+      <w:proofErr w:type="spellEnd"/>
+      <w:r>
+        <w:rPr>
+          <w:color w:val="BBBBBB"/>
+        </w:rPr>
+        <w:t>()</w:t>
+      </w:r>
+      <w:r>
+        <w:rPr>
+          <w:color w:val="BBBBBB"/>
+        </w:rPr>
+        <w:br/>
+        <w:t xml:space="preserve">            .</w:t>
+      </w:r>
+      <w:proofErr w:type="spellStart"/>
+      <w:r>
+        <w:rPr>
+          <w:color w:val="61AFEF"/>
+        </w:rPr>
+        <w:t>uri</w:t>
+      </w:r>
+      <w:proofErr w:type="spellEnd"/>
+      <w:r>
+        <w:rPr>
+          <w:color w:val="BBBBBB"/>
+        </w:rPr>
+        <w:t>(</w:t>
+      </w:r>
+      <w:r>
+        <w:rPr>
+          <w:color w:val="89CA78"/>
+        </w:rPr>
+        <w:t xml:space="preserve">"localhost:8080/ratings/users/" </w:t>
+      </w:r>
+      <w:r>
+        <w:rPr>
+          <w:color w:val="BBBBBB"/>
+        </w:rPr>
+        <w:t xml:space="preserve">+ </w:t>
+      </w:r>
+      <w:proofErr w:type="spellStart"/>
+      <w:r>
+        <w:rPr>
+          <w:color w:val="D19A66"/>
+        </w:rPr>
+        <w:t>userId</w:t>
+      </w:r>
+      <w:proofErr w:type="spellEnd"/>
+      <w:r>
+        <w:rPr>
+          <w:color w:val="BBBBBB"/>
+        </w:rPr>
+        <w:t>)</w:t>
+      </w:r>
+      <w:r>
+        <w:rPr>
+          <w:color w:val="BBBBBB"/>
+        </w:rPr>
+        <w:br/>
+        <w:t xml:space="preserve">            .</w:t>
+      </w:r>
+      <w:r>
+        <w:rPr>
+          <w:color w:val="61AFEF"/>
+        </w:rPr>
+        <w:t>header</w:t>
+      </w:r>
+      <w:r>
+        <w:rPr>
+          <w:color w:val="BBBBBB"/>
+        </w:rPr>
+        <w:t>(</w:t>
+      </w:r>
+      <w:proofErr w:type="spellStart"/>
+      <w:r>
+        <w:rPr>
+          <w:color w:val="E5C07B"/>
+        </w:rPr>
+        <w:t>HttpHeaders</w:t>
+      </w:r>
+      <w:r>
+        <w:rPr>
+          <w:color w:val="BBBBBB"/>
+        </w:rPr>
+        <w:t>.</w:t>
+      </w:r>
+      <w:r>
+        <w:rPr>
+          <w:color w:val="D19A66"/>
+        </w:rPr>
+        <w:t>CONTENT_TYPE</w:t>
+      </w:r>
+      <w:proofErr w:type="spellEnd"/>
+      <w:r>
+        <w:rPr>
+          <w:color w:val="BBBBBB"/>
+        </w:rPr>
+        <w:t xml:space="preserve">, </w:t>
+      </w:r>
+      <w:proofErr w:type="spellStart"/>
+      <w:r>
+        <w:rPr>
+          <w:color w:val="E5C07B"/>
+        </w:rPr>
+        <w:t>MediaType</w:t>
+      </w:r>
+      <w:r>
+        <w:rPr>
+          <w:color w:val="BBBBBB"/>
+        </w:rPr>
+        <w:t>.</w:t>
+      </w:r>
+      <w:r>
+        <w:rPr>
+          <w:color w:val="D19A66"/>
+        </w:rPr>
+        <w:t>APPLICATION_JSON_VALUE</w:t>
+      </w:r>
+      <w:proofErr w:type="spellEnd"/>
+      <w:r>
+        <w:rPr>
+          <w:color w:val="BBBBBB"/>
+        </w:rPr>
+        <w:t>)</w:t>
+      </w:r>
+      <w:r>
+        <w:rPr>
+          <w:color w:val="BBBBBB"/>
+        </w:rPr>
+        <w:br/>
+        <w:t xml:space="preserve">            .</w:t>
+      </w:r>
+      <w:r>
+        <w:rPr>
+          <w:color w:val="61AFEF"/>
+        </w:rPr>
+        <w:t>retrieve</w:t>
+      </w:r>
+      <w:r>
+        <w:rPr>
+          <w:color w:val="BBBBBB"/>
+        </w:rPr>
+        <w:t>()</w:t>
+      </w:r>
+      <w:r>
+        <w:rPr>
+          <w:color w:val="BBBBBB"/>
+        </w:rPr>
+        <w:br/>
+        <w:t xml:space="preserve">            .</w:t>
+      </w:r>
+      <w:proofErr w:type="spellStart"/>
+      <w:r>
+        <w:rPr>
+          <w:color w:val="61AFEF"/>
+        </w:rPr>
+        <w:t>bodyToMono</w:t>
+      </w:r>
+      <w:proofErr w:type="spellEnd"/>
+      <w:r>
+        <w:rPr>
+          <w:color w:val="BBBBBB"/>
+        </w:rPr>
+        <w:t>(</w:t>
+      </w:r>
+      <w:r>
+        <w:rPr>
+          <w:i/>
+          <w:iCs/>
+          <w:color w:val="D55FDE"/>
+        </w:rPr>
+        <w:t xml:space="preserve">new </w:t>
+      </w:r>
+      <w:proofErr w:type="spellStart"/>
+      <w:r>
+        <w:rPr>
+          <w:color w:val="E5C07B"/>
+        </w:rPr>
+        <w:t>ParameterizedTypeReference</w:t>
+      </w:r>
+      <w:proofErr w:type="spellEnd"/>
+      <w:r>
+        <w:rPr>
+          <w:color w:val="BBBBBB"/>
+        </w:rPr>
+        <w:t>&lt;</w:t>
+      </w:r>
+      <w:r>
+        <w:rPr>
+          <w:color w:val="E5C07B"/>
+        </w:rPr>
+        <w:t>List</w:t>
+      </w:r>
+      <w:r>
+        <w:rPr>
+          <w:color w:val="BBBBBB"/>
+        </w:rPr>
+        <w:t>&lt;</w:t>
+      </w:r>
+      <w:r>
+        <w:rPr>
+          <w:color w:val="E5C07B"/>
+        </w:rPr>
+        <w:t>Rating</w:t>
+      </w:r>
+      <w:r>
+        <w:rPr>
+          <w:color w:val="BBBBBB"/>
+        </w:rPr>
+        <w:t>&gt;&gt;() {</w:t>
+      </w:r>
+      <w:r>
+        <w:rPr>
+          <w:color w:val="BBBBBB"/>
+        </w:rPr>
+        <w:br/>
+        <w:t xml:space="preserve">            })</w:t>
+      </w:r>
+      <w:r>
+        <w:rPr>
+          <w:color w:val="BBBBBB"/>
+        </w:rPr>
+        <w:br/>
+        <w:t xml:space="preserve">            .</w:t>
+      </w:r>
+      <w:r>
+        <w:rPr>
+          <w:color w:val="61AFEF"/>
+        </w:rPr>
+        <w:t>block</w:t>
+      </w:r>
+      <w:r>
+        <w:rPr>
+          <w:color w:val="BBBBBB"/>
+        </w:rPr>
+        <w:t>();</w:t>
+      </w:r>
+      <w:r>
+        <w:rPr>
+          <w:color w:val="BBBBBB"/>
+        </w:rPr>
+        <w:br/>
+      </w:r>
+      <w:r>
+        <w:rPr>
+          <w:color w:val="BBBBBB"/>
+        </w:rPr>
+        <w:br/>
+        <w:t xml:space="preserve">        </w:t>
+      </w:r>
+      <w:r>
+        <w:rPr>
+          <w:color w:val="E5C07B"/>
+        </w:rPr>
+        <w:t xml:space="preserve">User </w:t>
+      </w:r>
+      <w:proofErr w:type="spellStart"/>
+      <w:r>
+        <w:rPr>
+          <w:color w:val="BBBBBB"/>
+        </w:rPr>
+        <w:t>user</w:t>
+      </w:r>
+      <w:proofErr w:type="spellEnd"/>
+      <w:r>
+        <w:rPr>
+          <w:color w:val="BBBBBB"/>
+        </w:rPr>
+        <w:t xml:space="preserve"> = </w:t>
+      </w:r>
+      <w:proofErr w:type="spellStart"/>
+      <w:r>
+        <w:rPr>
+          <w:color w:val="EF596F"/>
+        </w:rPr>
+        <w:t>userRepository</w:t>
+      </w:r>
+      <w:r>
+        <w:rPr>
+          <w:color w:val="BBBBBB"/>
+        </w:rPr>
+        <w:t>.</w:t>
+      </w:r>
+      <w:r>
+        <w:rPr>
+          <w:color w:val="61AFEF"/>
+        </w:rPr>
+        <w:t>findById</w:t>
+      </w:r>
+      <w:proofErr w:type="spellEnd"/>
+      <w:r>
+        <w:rPr>
+          <w:color w:val="BBBBBB"/>
+        </w:rPr>
+        <w:t>(</w:t>
+      </w:r>
+      <w:proofErr w:type="spellStart"/>
+      <w:r>
+        <w:rPr>
+          <w:color w:val="D19A66"/>
+        </w:rPr>
+        <w:t>userId</w:t>
+      </w:r>
+      <w:proofErr w:type="spellEnd"/>
+      <w:r>
+        <w:rPr>
+          <w:color w:val="BBBBBB"/>
+        </w:rPr>
+        <w:t>).</w:t>
+      </w:r>
+      <w:proofErr w:type="spellStart"/>
+      <w:r>
+        <w:rPr>
+          <w:color w:val="61AFEF"/>
+        </w:rPr>
+        <w:t>orElseThrow</w:t>
+      </w:r>
+      <w:proofErr w:type="spellEnd"/>
+      <w:r>
+        <w:rPr>
+          <w:color w:val="BBBBBB"/>
+        </w:rPr>
+        <w:t xml:space="preserve">(() -&gt; </w:t>
+      </w:r>
+      <w:r>
+        <w:rPr>
+          <w:i/>
+          <w:iCs/>
+          <w:color w:val="D55FDE"/>
+        </w:rPr>
+        <w:t xml:space="preserve">new </w:t>
+      </w:r>
+      <w:proofErr w:type="spellStart"/>
+      <w:r>
+        <w:rPr>
+          <w:color w:val="E5C07B"/>
+        </w:rPr>
+        <w:t>ResourceNotFoundException</w:t>
+      </w:r>
+      <w:proofErr w:type="spellEnd"/>
+      <w:r>
+        <w:rPr>
+          <w:color w:val="BBBBBB"/>
+        </w:rPr>
+        <w:t>(</w:t>
+      </w:r>
+      <w:r>
+        <w:rPr>
+          <w:color w:val="89CA78"/>
+        </w:rPr>
+        <w:t xml:space="preserve">"User with given id is not found on server !! : " </w:t>
+      </w:r>
+      <w:r>
+        <w:rPr>
+          <w:color w:val="BBBBBB"/>
+        </w:rPr>
+        <w:t xml:space="preserve">+ </w:t>
+      </w:r>
+      <w:proofErr w:type="spellStart"/>
+      <w:r>
+        <w:rPr>
+          <w:color w:val="D19A66"/>
+        </w:rPr>
+        <w:t>userId</w:t>
+      </w:r>
+      <w:proofErr w:type="spellEnd"/>
+      <w:r>
+        <w:rPr>
+          <w:color w:val="BBBBBB"/>
+        </w:rPr>
+        <w:t>));</w:t>
+      </w:r>
+      <w:r>
+        <w:rPr>
+          <w:color w:val="BBBBBB"/>
+        </w:rPr>
+        <w:br/>
+      </w:r>
+      <w:r>
+        <w:rPr>
+          <w:color w:val="BBBBBB"/>
+        </w:rPr>
+        <w:br/>
+        <w:t xml:space="preserve">        </w:t>
+      </w:r>
+      <w:r>
+        <w:rPr>
+          <w:color w:val="E5C07B"/>
+        </w:rPr>
+        <w:t>List</w:t>
+      </w:r>
+      <w:r>
+        <w:rPr>
+          <w:color w:val="BBBBBB"/>
+        </w:rPr>
+        <w:t>&lt;</w:t>
+      </w:r>
+      <w:r>
+        <w:rPr>
+          <w:color w:val="E5C07B"/>
+        </w:rPr>
+        <w:t>Rating</w:t>
+      </w:r>
+      <w:r>
+        <w:rPr>
+          <w:color w:val="BBBBBB"/>
+        </w:rPr>
+        <w:t xml:space="preserve">&gt; </w:t>
+      </w:r>
+      <w:proofErr w:type="spellStart"/>
+      <w:r>
+        <w:rPr>
+          <w:color w:val="BBBBBB"/>
+        </w:rPr>
+        <w:t>ratingList</w:t>
+      </w:r>
+      <w:proofErr w:type="spellEnd"/>
+      <w:r>
+        <w:rPr>
+          <w:color w:val="BBBBBB"/>
+        </w:rPr>
+        <w:t xml:space="preserve"> = </w:t>
+      </w:r>
+      <w:proofErr w:type="spellStart"/>
+      <w:r>
+        <w:rPr>
+          <w:color w:val="BBBBBB"/>
+        </w:rPr>
+        <w:t>ratings.</w:t>
+      </w:r>
+      <w:r>
+        <w:rPr>
+          <w:color w:val="61AFEF"/>
+        </w:rPr>
+        <w:t>stream</w:t>
+      </w:r>
+      <w:proofErr w:type="spellEnd"/>
+      <w:r>
+        <w:rPr>
+          <w:color w:val="BBBBBB"/>
+        </w:rPr>
+        <w:t>().</w:t>
+      </w:r>
+      <w:r>
+        <w:rPr>
+          <w:color w:val="61AFEF"/>
+        </w:rPr>
+        <w:t>map</w:t>
+      </w:r>
+      <w:r>
+        <w:rPr>
+          <w:color w:val="BBBBBB"/>
+        </w:rPr>
+        <w:t>(</w:t>
+      </w:r>
+      <w:r>
+        <w:rPr>
+          <w:color w:val="D19A66"/>
+        </w:rPr>
+        <w:t xml:space="preserve">rating </w:t>
+      </w:r>
+      <w:r>
+        <w:rPr>
+          <w:color w:val="BBBBBB"/>
+        </w:rPr>
+        <w:t>-&gt; {</w:t>
+      </w:r>
+      <w:r>
+        <w:rPr>
+          <w:color w:val="BBBBBB"/>
+        </w:rPr>
+        <w:br/>
+        <w:t xml:space="preserve">            </w:t>
+      </w:r>
+      <w:r>
+        <w:rPr>
+          <w:color w:val="E5C07B"/>
+        </w:rPr>
+        <w:t xml:space="preserve">Hotel </w:t>
+      </w:r>
+      <w:proofErr w:type="spellStart"/>
+      <w:r>
+        <w:rPr>
+          <w:color w:val="BBBBBB"/>
+        </w:rPr>
+        <w:t>hotel</w:t>
+      </w:r>
+      <w:proofErr w:type="spellEnd"/>
+      <w:r>
+        <w:rPr>
+          <w:color w:val="BBBBBB"/>
+        </w:rPr>
+        <w:t xml:space="preserve"> = </w:t>
+      </w:r>
+      <w:proofErr w:type="spellStart"/>
+      <w:r>
+        <w:rPr>
+          <w:color w:val="EF596F"/>
+        </w:rPr>
+        <w:t>webClientBuilder</w:t>
+      </w:r>
+      <w:r>
+        <w:rPr>
+          <w:color w:val="BBBBBB"/>
+        </w:rPr>
+        <w:t>.</w:t>
+      </w:r>
+      <w:r>
+        <w:rPr>
+          <w:color w:val="61AFEF"/>
+        </w:rPr>
+        <w:t>get</w:t>
+      </w:r>
+      <w:proofErr w:type="spellEnd"/>
+      <w:r>
+        <w:rPr>
+          <w:color w:val="BBBBBB"/>
+        </w:rPr>
+        <w:t>()</w:t>
+      </w:r>
+      <w:r>
+        <w:rPr>
+          <w:color w:val="BBBBBB"/>
+        </w:rPr>
+        <w:br/>
+        <w:t xml:space="preserve">                .</w:t>
+      </w:r>
+      <w:proofErr w:type="spellStart"/>
+      <w:r>
+        <w:rPr>
+          <w:color w:val="61AFEF"/>
+        </w:rPr>
+        <w:t>uri</w:t>
+      </w:r>
+      <w:proofErr w:type="spellEnd"/>
+      <w:r>
+        <w:rPr>
+          <w:color w:val="BBBBBB"/>
+        </w:rPr>
+        <w:t>(</w:t>
+      </w:r>
+      <w:r>
+        <w:rPr>
+          <w:color w:val="89CA78"/>
+        </w:rPr>
+        <w:t xml:space="preserve">"localhost:8081/hotels/" </w:t>
+      </w:r>
+      <w:r>
+        <w:rPr>
+          <w:color w:val="BBBBBB"/>
+        </w:rPr>
+        <w:t xml:space="preserve">+ </w:t>
+      </w:r>
+      <w:proofErr w:type="spellStart"/>
+      <w:r>
+        <w:rPr>
+          <w:color w:val="D19A66"/>
+        </w:rPr>
+        <w:t>rating</w:t>
+      </w:r>
+      <w:r>
+        <w:rPr>
+          <w:color w:val="BBBBBB"/>
+        </w:rPr>
+        <w:t>.</w:t>
+      </w:r>
+      <w:r>
+        <w:rPr>
+          <w:color w:val="61AFEF"/>
+        </w:rPr>
+        <w:t>getHotelId</w:t>
+      </w:r>
+      <w:proofErr w:type="spellEnd"/>
+      <w:r>
+        <w:rPr>
+          <w:color w:val="BBBBBB"/>
+        </w:rPr>
+        <w:t>())</w:t>
+      </w:r>
+      <w:r>
+        <w:rPr>
+          <w:color w:val="BBBBBB"/>
+        </w:rPr>
+        <w:br/>
+        <w:t xml:space="preserve">                .</w:t>
+      </w:r>
+      <w:r>
+        <w:rPr>
+          <w:color w:val="61AFEF"/>
+        </w:rPr>
+        <w:t>header</w:t>
+      </w:r>
+      <w:r>
+        <w:rPr>
+          <w:color w:val="BBBBBB"/>
+        </w:rPr>
+        <w:t>(</w:t>
+      </w:r>
+      <w:proofErr w:type="spellStart"/>
+      <w:r>
+        <w:rPr>
+          <w:color w:val="E5C07B"/>
+        </w:rPr>
+        <w:t>HttpHeaders</w:t>
+      </w:r>
+      <w:r>
+        <w:rPr>
+          <w:color w:val="BBBBBB"/>
+        </w:rPr>
+        <w:t>.</w:t>
+      </w:r>
+      <w:r>
+        <w:rPr>
+          <w:color w:val="D19A66"/>
+        </w:rPr>
+        <w:t>CONTENT_TYPE</w:t>
+      </w:r>
+      <w:proofErr w:type="spellEnd"/>
+      <w:r>
+        <w:rPr>
+          <w:color w:val="BBBBBB"/>
+        </w:rPr>
+        <w:t xml:space="preserve">, </w:t>
+      </w:r>
+      <w:proofErr w:type="spellStart"/>
+      <w:r>
+        <w:rPr>
+          <w:color w:val="E5C07B"/>
+        </w:rPr>
+        <w:t>MediaType</w:t>
+      </w:r>
+      <w:r>
+        <w:rPr>
+          <w:color w:val="BBBBBB"/>
+        </w:rPr>
+        <w:t>.</w:t>
+      </w:r>
+      <w:r>
+        <w:rPr>
+          <w:color w:val="D19A66"/>
+        </w:rPr>
+        <w:t>APPLICATION_JSON_VALUE</w:t>
+      </w:r>
+      <w:proofErr w:type="spellEnd"/>
+      <w:r>
+        <w:rPr>
+          <w:color w:val="BBBBBB"/>
+        </w:rPr>
+        <w:t>)</w:t>
+      </w:r>
+      <w:r>
+        <w:rPr>
+          <w:color w:val="BBBBBB"/>
+        </w:rPr>
+        <w:br/>
+        <w:t xml:space="preserve">                .</w:t>
+      </w:r>
+      <w:r>
+        <w:rPr>
+          <w:color w:val="61AFEF"/>
+        </w:rPr>
+        <w:t>retrieve</w:t>
+      </w:r>
+      <w:r>
+        <w:rPr>
+          <w:color w:val="BBBBBB"/>
+        </w:rPr>
+        <w:t>()</w:t>
+      </w:r>
+      <w:r>
+        <w:rPr>
+          <w:color w:val="BBBBBB"/>
+        </w:rPr>
+        <w:br/>
+        <w:t xml:space="preserve">                .</w:t>
+      </w:r>
+      <w:proofErr w:type="spellStart"/>
+      <w:r>
+        <w:rPr>
+          <w:color w:val="61AFEF"/>
+        </w:rPr>
+        <w:t>bodyToMono</w:t>
+      </w:r>
+      <w:proofErr w:type="spellEnd"/>
+      <w:r>
+        <w:rPr>
+          <w:color w:val="BBBBBB"/>
+        </w:rPr>
+        <w:t>(</w:t>
+      </w:r>
+      <w:proofErr w:type="spellStart"/>
+      <w:r>
+        <w:rPr>
+          <w:color w:val="E5C07B"/>
+        </w:rPr>
+        <w:t>Hotel</w:t>
+      </w:r>
+      <w:r>
+        <w:rPr>
+          <w:color w:val="BBBBBB"/>
+        </w:rPr>
+        <w:t>.</w:t>
+      </w:r>
+      <w:r>
+        <w:rPr>
+          <w:i/>
+          <w:iCs/>
+          <w:color w:val="D55FDE"/>
+        </w:rPr>
+        <w:t>class</w:t>
+      </w:r>
+      <w:proofErr w:type="spellEnd"/>
+      <w:r>
+        <w:rPr>
+          <w:color w:val="BBBBBB"/>
+        </w:rPr>
+        <w:t>)</w:t>
+      </w:r>
+      <w:r>
+        <w:rPr>
+          <w:color w:val="BBBBBB"/>
+        </w:rPr>
+        <w:br/>
+        <w:t xml:space="preserve">                .</w:t>
+      </w:r>
+      <w:r>
+        <w:rPr>
+          <w:color w:val="61AFEF"/>
+        </w:rPr>
+        <w:t>block</w:t>
+      </w:r>
+      <w:r>
+        <w:rPr>
+          <w:color w:val="BBBBBB"/>
+        </w:rPr>
+        <w:t>();</w:t>
+      </w:r>
+      <w:r>
+        <w:rPr>
+          <w:color w:val="BBBBBB"/>
+        </w:rPr>
+        <w:br/>
+        <w:t xml:space="preserve">            </w:t>
+      </w:r>
+      <w:proofErr w:type="spellStart"/>
+      <w:r>
+        <w:rPr>
+          <w:color w:val="D19A66"/>
+        </w:rPr>
+        <w:t>rating</w:t>
+      </w:r>
+      <w:r>
+        <w:rPr>
+          <w:color w:val="BBBBBB"/>
+        </w:rPr>
+        <w:t>.</w:t>
+      </w:r>
+      <w:r>
+        <w:rPr>
+          <w:color w:val="61AFEF"/>
+        </w:rPr>
+        <w:t>setHotel</w:t>
+      </w:r>
+      <w:proofErr w:type="spellEnd"/>
+      <w:r>
+        <w:rPr>
+          <w:color w:val="BBBBBB"/>
+        </w:rPr>
+        <w:t>(hotel);</w:t>
+      </w:r>
+      <w:r>
+        <w:rPr>
+          <w:color w:val="BBBBBB"/>
+        </w:rPr>
+        <w:br/>
+        <w:t xml:space="preserve">            </w:t>
+      </w:r>
+      <w:r>
+        <w:rPr>
+          <w:i/>
+          <w:iCs/>
+          <w:color w:val="D55FDE"/>
+        </w:rPr>
+        <w:t xml:space="preserve">return </w:t>
+      </w:r>
+      <w:r>
+        <w:rPr>
+          <w:color w:val="D19A66"/>
+        </w:rPr>
+        <w:t>rating</w:t>
+      </w:r>
+      <w:r>
+        <w:rPr>
+          <w:color w:val="BBBBBB"/>
+        </w:rPr>
+        <w:t>;</w:t>
+      </w:r>
+      <w:r>
+        <w:rPr>
+          <w:color w:val="BBBBBB"/>
+        </w:rPr>
+        <w:br/>
+        <w:t xml:space="preserve">        }).</w:t>
+      </w:r>
+      <w:proofErr w:type="spellStart"/>
+      <w:r>
+        <w:rPr>
+          <w:color w:val="61AFEF"/>
+        </w:rPr>
+        <w:t>toList</w:t>
+      </w:r>
+      <w:proofErr w:type="spellEnd"/>
+      <w:r>
+        <w:rPr>
+          <w:color w:val="BBBBBB"/>
+        </w:rPr>
+        <w:t>();</w:t>
+      </w:r>
+      <w:r>
+        <w:rPr>
+          <w:color w:val="BBBBBB"/>
+        </w:rPr>
+        <w:br/>
+        <w:t xml:space="preserve">        </w:t>
+      </w:r>
+      <w:proofErr w:type="spellStart"/>
+      <w:r>
+        <w:rPr>
+          <w:color w:val="BBBBBB"/>
+        </w:rPr>
+        <w:t>user.</w:t>
+      </w:r>
+      <w:r>
+        <w:rPr>
+          <w:color w:val="61AFEF"/>
+        </w:rPr>
+        <w:t>setRatings</w:t>
+      </w:r>
+      <w:proofErr w:type="spellEnd"/>
+      <w:r>
+        <w:rPr>
+          <w:color w:val="BBBBBB"/>
+        </w:rPr>
+        <w:t>(</w:t>
+      </w:r>
+      <w:proofErr w:type="spellStart"/>
+      <w:r>
+        <w:rPr>
+          <w:color w:val="BBBBBB"/>
+        </w:rPr>
+        <w:t>ratingList</w:t>
+      </w:r>
+      <w:proofErr w:type="spellEnd"/>
+      <w:r>
+        <w:rPr>
+          <w:color w:val="BBBBBB"/>
+        </w:rPr>
+        <w:t>);</w:t>
+      </w:r>
+      <w:r>
+        <w:rPr>
+          <w:color w:val="BBBBBB"/>
+        </w:rPr>
+        <w:br/>
+        <w:t xml:space="preserve">        </w:t>
+      </w:r>
+      <w:r>
+        <w:rPr>
+          <w:i/>
+          <w:iCs/>
+          <w:color w:val="D55FDE"/>
+        </w:rPr>
+        <w:t xml:space="preserve">return </w:t>
+      </w:r>
+      <w:r>
+        <w:rPr>
+          <w:color w:val="BBBBBB"/>
+        </w:rPr>
+        <w:t>user;</w:t>
+      </w:r>
+      <w:r>
+        <w:rPr>
+          <w:color w:val="BBBBBB"/>
+        </w:rPr>
+        <w:br/>
+        <w:t xml:space="preserve">    }</w:t>
+      </w:r>
+      <w:r>
+        <w:rPr>
+          <w:color w:val="BBBBBB"/>
+        </w:rPr>
+        <w:br/>
+        <w:t>}</w:t>
+      </w:r>
+    </w:p>
+    <w:p>
+      <w:pPr>
+        <w:pStyle w:val="ListParagraph"/>
+      </w:pPr>
+    </w:p>
+    <w:p>
+      <w:pPr>
+        <w:pStyle w:val="ListParagraph"/>
+      </w:pPr>
+    </w:p>
+    <w:p>
+      <w:pPr>
+        <w:rPr>
+          <w:color w:val="BBBBBB"/>
+        </w:rPr>
       </w:pPr>
     </w:p>
     <w:sectPr>
@@ -840,6 +2695,95 @@
     </w:lvl>
   </w:abstractNum>
   <w:abstractNum w:abstractNumId="1" w15:restartNumberingAfterBreak="0">
+    <w:nsid w:val="20E05CDC"/>
+    <w:multiLevelType w:val="hybridMultilevel"/>
+    <w:tmpl w:val="54F0E06C"/>
+    <w:lvl w:ilvl="0" w:tplc="0409000F">
+      <w:start w:val="1"/>
+      <w:numFmt w:val="decimal"/>
+      <w:lvlText w:val="%1."/>
+      <w:lvlJc w:val="left"/>
+      <w:pPr>
+        <w:ind w:left="720" w:hanging="360"/>
+      </w:pPr>
+      <w:rPr>
+        <w:rFonts w:hint="default"/>
+      </w:rPr>
+    </w:lvl>
+    <w:lvl w:ilvl="1" w:tplc="04090019" w:tentative="1">
+      <w:start w:val="1"/>
+      <w:numFmt w:val="lowerLetter"/>
+      <w:lvlText w:val="%2."/>
+      <w:lvlJc w:val="left"/>
+      <w:pPr>
+        <w:ind w:left="1440" w:hanging="360"/>
+      </w:pPr>
+    </w:lvl>
+    <w:lvl w:ilvl="2" w:tplc="0409001B" w:tentative="1">
+      <w:start w:val="1"/>
+      <w:numFmt w:val="lowerRoman"/>
+      <w:lvlText w:val="%3."/>
+      <w:lvlJc w:val="right"/>
+      <w:pPr>
+        <w:ind w:left="2160" w:hanging="180"/>
+      </w:pPr>
+    </w:lvl>
+    <w:lvl w:ilvl="3" w:tplc="0409000F" w:tentative="1">
+      <w:start w:val="1"/>
+      <w:numFmt w:val="decimal"/>
+      <w:lvlText w:val="%4."/>
+      <w:lvlJc w:val="left"/>
+      <w:pPr>
+        <w:ind w:left="2880" w:hanging="360"/>
+      </w:pPr>
+    </w:lvl>
+    <w:lvl w:ilvl="4" w:tplc="04090019" w:tentative="1">
+      <w:start w:val="1"/>
+      <w:numFmt w:val="lowerLetter"/>
+      <w:lvlText w:val="%5."/>
+      <w:lvlJc w:val="left"/>
+      <w:pPr>
+        <w:ind w:left="3600" w:hanging="360"/>
+      </w:pPr>
+    </w:lvl>
+    <w:lvl w:ilvl="5" w:tplc="0409001B" w:tentative="1">
+      <w:start w:val="1"/>
+      <w:numFmt w:val="lowerRoman"/>
+      <w:lvlText w:val="%6."/>
+      <w:lvlJc w:val="right"/>
+      <w:pPr>
+        <w:ind w:left="4320" w:hanging="180"/>
+      </w:pPr>
+    </w:lvl>
+    <w:lvl w:ilvl="6" w:tplc="0409000F" w:tentative="1">
+      <w:start w:val="1"/>
+      <w:numFmt w:val="decimal"/>
+      <w:lvlText w:val="%7."/>
+      <w:lvlJc w:val="left"/>
+      <w:pPr>
+        <w:ind w:left="5040" w:hanging="360"/>
+      </w:pPr>
+    </w:lvl>
+    <w:lvl w:ilvl="7" w:tplc="04090019" w:tentative="1">
+      <w:start w:val="1"/>
+      <w:numFmt w:val="lowerLetter"/>
+      <w:lvlText w:val="%8."/>
+      <w:lvlJc w:val="left"/>
+      <w:pPr>
+        <w:ind w:left="5760" w:hanging="360"/>
+      </w:pPr>
+    </w:lvl>
+    <w:lvl w:ilvl="8" w:tplc="0409001B" w:tentative="1">
+      <w:start w:val="1"/>
+      <w:numFmt w:val="lowerRoman"/>
+      <w:lvlText w:val="%9."/>
+      <w:lvlJc w:val="right"/>
+      <w:pPr>
+        <w:ind w:left="6480" w:hanging="180"/>
+      </w:pPr>
+    </w:lvl>
+  </w:abstractNum>
+  <w:abstractNum w:abstractNumId="2" w15:restartNumberingAfterBreak="0">
     <w:nsid w:val="29C657A5"/>
     <w:multiLevelType w:val="hybridMultilevel"/>
     <w:tmpl w:val="7DEA1D08"/>
@@ -928,7 +2872,7 @@
       </w:pPr>
     </w:lvl>
   </w:abstractNum>
-  <w:abstractNum w:abstractNumId="2" w15:restartNumberingAfterBreak="0">
+  <w:abstractNum w:abstractNumId="3" w15:restartNumberingAfterBreak="0">
     <w:nsid w:val="335635C8"/>
     <w:multiLevelType w:val="multilevel"/>
     <w:tmpl w:val="F66644CE"/>
@@ -1077,7 +3021,7 @@
       </w:rPr>
     </w:lvl>
   </w:abstractNum>
-  <w:abstractNum w:abstractNumId="3" w15:restartNumberingAfterBreak="0">
+  <w:abstractNum w:abstractNumId="4" w15:restartNumberingAfterBreak="0">
     <w:nsid w:val="4F5074CB"/>
     <w:multiLevelType w:val="hybridMultilevel"/>
     <w:tmpl w:val="9564864C"/>
@@ -1166,7 +3110,7 @@
       </w:pPr>
     </w:lvl>
   </w:abstractNum>
-  <w:abstractNum w:abstractNumId="4" w15:restartNumberingAfterBreak="0">
+  <w:abstractNum w:abstractNumId="5" w15:restartNumberingAfterBreak="0">
     <w:nsid w:val="5CEE66C8"/>
     <w:multiLevelType w:val="hybridMultilevel"/>
     <w:tmpl w:val="25CEA8A8"/>
@@ -1255,7 +3199,7 @@
       </w:pPr>
     </w:lvl>
   </w:abstractNum>
-  <w:abstractNum w:abstractNumId="5" w15:restartNumberingAfterBreak="0">
+  <w:abstractNum w:abstractNumId="6" w15:restartNumberingAfterBreak="0">
     <w:nsid w:val="71372590"/>
     <w:multiLevelType w:val="hybridMultilevel"/>
     <w:tmpl w:val="34F4CD82"/>
@@ -1345,22 +3289,25 @@
     </w:lvl>
   </w:abstractNum>
   <w:num w:numId="1" w16cid:durableId="1158349713">
-    <w:abstractNumId w:val="4"/>
+    <w:abstractNumId w:val="5"/>
   </w:num>
   <w:num w:numId="2" w16cid:durableId="495608714">
-    <w:abstractNumId w:val="5"/>
+    <w:abstractNumId w:val="6"/>
   </w:num>
   <w:num w:numId="3" w16cid:durableId="709455521">
+    <w:abstractNumId w:val="3"/>
+  </w:num>
+  <w:num w:numId="4" w16cid:durableId="103692362">
     <w:abstractNumId w:val="2"/>
   </w:num>
-  <w:num w:numId="4" w16cid:durableId="103692362">
-    <w:abstractNumId w:val="1"/>
-  </w:num>
   <w:num w:numId="5" w16cid:durableId="1965770201">
-    <w:abstractNumId w:val="3"/>
+    <w:abstractNumId w:val="4"/>
   </w:num>
   <w:num w:numId="6" w16cid:durableId="326253958">
     <w:abstractNumId w:val="0"/>
+  </w:num>
+  <w:num w:numId="7" w16cid:durableId="130447508">
+    <w:abstractNumId w:val="1"/>
   </w:num>
 </w:numbering>
 </file>
@@ -1845,7 +3792,6 @@
     <w:basedOn w:val="Normal"/>
     <w:link w:val="HTMLPreformattedChar"/>
     <w:uiPriority w:val="99"/>
-    <w:semiHidden/>
     <w:unhideWhenUsed/>
     <w:rsid w:val="00065A5B"/>
     <w:pPr>
@@ -1882,7 +3828,6 @@
     <w:basedOn w:val="DefaultParagraphFont"/>
     <w:link w:val="HTMLPreformatted"/>
     <w:uiPriority w:val="99"/>
-    <w:semiHidden/>
     <w:rsid w:val="00065A5B"/>
     <w:rPr>
       <w:rFonts w:ascii="Courier New" w:eastAsia="Times New Roman" w:hAnsi="Courier New" w:cs="Courier New"/>

--- a/MicroService.docx
+++ b/MicroService.docx
@@ -1180,10 +1180,7 @@
       </w:pPr>
       <w:r>
         <w:lastRenderedPageBreak/>
-        <w:t>C</w:t>
-      </w:r>
-      <w:r>
-        <w:t xml:space="preserve">all </w:t>
+        <w:t xml:space="preserve">Call </w:t>
       </w:r>
       <w:proofErr w:type="gramStart"/>
       <w:r>
@@ -1202,1383 +1199,1431 @@
     <w:p>
       <w:pPr>
         <w:pStyle w:val="HTMLPreformatted"/>
+        <w:shd w:val="clear" w:color="auto" w:fill="282C34"/>
+        <w:ind w:left="720"/>
+        <w:rPr>
+          <w:color w:val="BBBBBB"/>
+        </w:rPr>
+      </w:pPr>
+      <w:r>
+        <w:rPr>
+          <w:i/>
+          <w:iCs/>
+          <w:color w:val="E5C07B"/>
+        </w:rPr>
+        <w:t>@Service</w:t>
+      </w:r>
+      <w:r>
+        <w:rPr>
+          <w:i/>
+          <w:iCs/>
+          <w:color w:val="E5C07B"/>
+        </w:rPr>
+        <w:br/>
+      </w:r>
+      <w:r>
+        <w:rPr>
+          <w:i/>
+          <w:iCs/>
+          <w:color w:val="D55FDE"/>
+        </w:rPr>
+        <w:t xml:space="preserve">public class </w:t>
+      </w:r>
+      <w:proofErr w:type="spellStart"/>
+      <w:r>
+        <w:rPr>
+          <w:color w:val="E5C07B"/>
+        </w:rPr>
+        <w:t>UserServiceImpl</w:t>
+      </w:r>
+      <w:proofErr w:type="spellEnd"/>
+      <w:r>
+        <w:rPr>
+          <w:color w:val="E5C07B"/>
+        </w:rPr>
+        <w:t xml:space="preserve"> </w:t>
+      </w:r>
+      <w:r>
+        <w:rPr>
+          <w:i/>
+          <w:iCs/>
+          <w:color w:val="D55FDE"/>
+        </w:rPr>
+        <w:t xml:space="preserve">implements </w:t>
+      </w:r>
+      <w:proofErr w:type="spellStart"/>
+      <w:r>
+        <w:rPr>
+          <w:color w:val="E5C07B"/>
+        </w:rPr>
+        <w:t>UserService</w:t>
+      </w:r>
+      <w:proofErr w:type="spellEnd"/>
+      <w:r>
+        <w:rPr>
+          <w:color w:val="E5C07B"/>
+        </w:rPr>
+        <w:t xml:space="preserve"> </w:t>
+      </w:r>
+      <w:r>
+        <w:rPr>
+          <w:color w:val="BBBBBB"/>
+        </w:rPr>
+        <w:t>{</w:t>
+      </w:r>
+      <w:r>
+        <w:rPr>
+          <w:color w:val="BBBBBB"/>
+        </w:rPr>
+        <w:br/>
+      </w:r>
+      <w:r>
+        <w:rPr>
+          <w:color w:val="BBBBBB"/>
+        </w:rPr>
+        <w:br/>
+        <w:t xml:space="preserve">    </w:t>
+      </w:r>
+      <w:r>
+        <w:rPr>
+          <w:i/>
+          <w:iCs/>
+          <w:color w:val="E5C07B"/>
+        </w:rPr>
+        <w:t>@Autowired</w:t>
+      </w:r>
+      <w:r>
+        <w:rPr>
+          <w:i/>
+          <w:iCs/>
+          <w:color w:val="E5C07B"/>
+        </w:rPr>
+        <w:br/>
+        <w:t xml:space="preserve">    </w:t>
+      </w:r>
+      <w:r>
+        <w:rPr>
+          <w:i/>
+          <w:iCs/>
+          <w:color w:val="D55FDE"/>
+        </w:rPr>
+        <w:t xml:space="preserve">private </w:t>
+      </w:r>
+      <w:proofErr w:type="spellStart"/>
+      <w:r>
+        <w:rPr>
+          <w:color w:val="E5C07B"/>
+        </w:rPr>
+        <w:t>UserRepository</w:t>
+      </w:r>
+      <w:proofErr w:type="spellEnd"/>
+      <w:r>
+        <w:rPr>
+          <w:color w:val="E5C07B"/>
+        </w:rPr>
+        <w:t xml:space="preserve"> </w:t>
+      </w:r>
+      <w:proofErr w:type="spellStart"/>
+      <w:r>
+        <w:rPr>
+          <w:color w:val="EF596F"/>
+        </w:rPr>
+        <w:t>userRepository</w:t>
+      </w:r>
+      <w:proofErr w:type="spellEnd"/>
+      <w:r>
+        <w:rPr>
+          <w:color w:val="BBBBBB"/>
+        </w:rPr>
+        <w:t>;</w:t>
+      </w:r>
+      <w:r>
+        <w:rPr>
+          <w:color w:val="BBBBBB"/>
+        </w:rPr>
+        <w:br/>
+      </w:r>
+      <w:r>
+        <w:rPr>
+          <w:color w:val="BBBBBB"/>
+        </w:rPr>
+        <w:br/>
+        <w:t xml:space="preserve">    </w:t>
+      </w:r>
+      <w:r>
+        <w:rPr>
+          <w:i/>
+          <w:iCs/>
+          <w:color w:val="E5C07B"/>
+        </w:rPr>
+        <w:t>@Autowired</w:t>
+      </w:r>
+      <w:r>
+        <w:rPr>
+          <w:i/>
+          <w:iCs/>
+          <w:color w:val="E5C07B"/>
+        </w:rPr>
+        <w:br/>
+        <w:t xml:space="preserve">    </w:t>
+      </w:r>
+      <w:r>
+        <w:rPr>
+          <w:i/>
+          <w:iCs/>
+          <w:color w:val="D55FDE"/>
+        </w:rPr>
+        <w:t xml:space="preserve">private </w:t>
+      </w:r>
+      <w:proofErr w:type="spellStart"/>
+      <w:r>
+        <w:rPr>
+          <w:color w:val="E5C07B"/>
+        </w:rPr>
+        <w:t>WebClient</w:t>
+      </w:r>
+      <w:proofErr w:type="spellEnd"/>
+      <w:r>
+        <w:rPr>
+          <w:color w:val="E5C07B"/>
+        </w:rPr>
+        <w:t xml:space="preserve"> </w:t>
+      </w:r>
+      <w:proofErr w:type="spellStart"/>
+      <w:r>
+        <w:rPr>
+          <w:color w:val="EF596F"/>
+        </w:rPr>
+        <w:t>webClientBuilder</w:t>
+      </w:r>
+      <w:proofErr w:type="spellEnd"/>
+      <w:r>
+        <w:rPr>
+          <w:color w:val="BBBBBB"/>
+        </w:rPr>
+        <w:t>;</w:t>
+      </w:r>
+      <w:r>
+        <w:rPr>
+          <w:color w:val="BBBBBB"/>
+        </w:rPr>
+        <w:br/>
+      </w:r>
+      <w:r>
+        <w:rPr>
+          <w:color w:val="BBBBBB"/>
+        </w:rPr>
+        <w:br/>
+        <w:t xml:space="preserve">    </w:t>
+      </w:r>
+      <w:r>
+        <w:rPr>
+          <w:i/>
+          <w:iCs/>
+          <w:color w:val="D55FDE"/>
+        </w:rPr>
+        <w:t xml:space="preserve">private </w:t>
+      </w:r>
+      <w:r>
+        <w:rPr>
+          <w:color w:val="E5C07B"/>
+        </w:rPr>
+        <w:t xml:space="preserve">Logger </w:t>
+      </w:r>
+      <w:proofErr w:type="spellStart"/>
+      <w:r>
+        <w:rPr>
+          <w:color w:val="EF596F"/>
+        </w:rPr>
+        <w:t>logger</w:t>
+      </w:r>
+      <w:proofErr w:type="spellEnd"/>
+      <w:r>
+        <w:rPr>
+          <w:color w:val="EF596F"/>
+        </w:rPr>
+        <w:t xml:space="preserve"> </w:t>
+      </w:r>
+      <w:r>
+        <w:rPr>
+          <w:color w:val="BBBBBB"/>
+        </w:rPr>
+        <w:t xml:space="preserve">= </w:t>
+      </w:r>
+      <w:proofErr w:type="spellStart"/>
+      <w:r>
+        <w:rPr>
+          <w:color w:val="E5C07B"/>
+        </w:rPr>
+        <w:t>LoggerFactory</w:t>
+      </w:r>
+      <w:r>
+        <w:rPr>
+          <w:color w:val="BBBBBB"/>
+        </w:rPr>
+        <w:t>.</w:t>
+      </w:r>
+      <w:r>
+        <w:rPr>
+          <w:color w:val="61AFEF"/>
+        </w:rPr>
+        <w:t>getLogger</w:t>
+      </w:r>
+      <w:proofErr w:type="spellEnd"/>
+      <w:r>
+        <w:rPr>
+          <w:color w:val="BBBBBB"/>
+        </w:rPr>
+        <w:t>(</w:t>
+      </w:r>
+      <w:proofErr w:type="spellStart"/>
+      <w:r>
+        <w:rPr>
+          <w:color w:val="E5C07B"/>
+        </w:rPr>
+        <w:t>UserServiceImpl</w:t>
+      </w:r>
+      <w:r>
+        <w:rPr>
+          <w:color w:val="BBBBBB"/>
+        </w:rPr>
+        <w:t>.</w:t>
+      </w:r>
+      <w:r>
+        <w:rPr>
+          <w:i/>
+          <w:iCs/>
+          <w:color w:val="D55FDE"/>
+        </w:rPr>
+        <w:t>class</w:t>
+      </w:r>
+      <w:proofErr w:type="spellEnd"/>
+      <w:r>
+        <w:rPr>
+          <w:color w:val="BBBBBB"/>
+        </w:rPr>
+        <w:t>);</w:t>
+      </w:r>
+      <w:r>
+        <w:rPr>
+          <w:color w:val="BBBBBB"/>
+        </w:rPr>
+        <w:br/>
+      </w:r>
+      <w:r>
+        <w:rPr>
+          <w:color w:val="BBBBBB"/>
+        </w:rPr>
+        <w:br/>
+        <w:t xml:space="preserve">    </w:t>
+      </w:r>
+      <w:r>
+        <w:rPr>
+          <w:i/>
+          <w:iCs/>
+          <w:color w:val="5C6370"/>
+        </w:rPr>
+        <w:t>//get single user</w:t>
+      </w:r>
+      <w:r>
+        <w:rPr>
+          <w:i/>
+          <w:iCs/>
+          <w:color w:val="5C6370"/>
+        </w:rPr>
+        <w:br/>
+        <w:t xml:space="preserve">    </w:t>
+      </w:r>
+      <w:r>
+        <w:rPr>
+          <w:i/>
+          <w:iCs/>
+          <w:color w:val="E5C07B"/>
+        </w:rPr>
+        <w:t>@Override</w:t>
+      </w:r>
+      <w:r>
+        <w:rPr>
+          <w:i/>
+          <w:iCs/>
+          <w:color w:val="E5C07B"/>
+        </w:rPr>
+        <w:br/>
+        <w:t xml:space="preserve">    </w:t>
+      </w:r>
+      <w:r>
+        <w:rPr>
+          <w:i/>
+          <w:iCs/>
+          <w:color w:val="D55FDE"/>
+        </w:rPr>
+        <w:t xml:space="preserve">public </w:t>
+      </w:r>
+      <w:r>
+        <w:rPr>
+          <w:color w:val="E5C07B"/>
+        </w:rPr>
+        <w:t xml:space="preserve">User </w:t>
+      </w:r>
+      <w:proofErr w:type="spellStart"/>
+      <w:r>
+        <w:rPr>
+          <w:color w:val="61AFEF"/>
+        </w:rPr>
+        <w:t>getUser</w:t>
+      </w:r>
+      <w:proofErr w:type="spellEnd"/>
+      <w:r>
+        <w:rPr>
+          <w:color w:val="BBBBBB"/>
+        </w:rPr>
+        <w:t>(</w:t>
+      </w:r>
+      <w:r>
+        <w:rPr>
+          <w:color w:val="E5C07B"/>
+        </w:rPr>
+        <w:t xml:space="preserve">String </w:t>
+      </w:r>
+      <w:proofErr w:type="spellStart"/>
+      <w:r>
+        <w:rPr>
+          <w:color w:val="D19A66"/>
+        </w:rPr>
+        <w:t>userId</w:t>
+      </w:r>
+      <w:proofErr w:type="spellEnd"/>
+      <w:r>
+        <w:rPr>
+          <w:color w:val="BBBBBB"/>
+        </w:rPr>
+        <w:t>) {</w:t>
+      </w:r>
+      <w:r>
+        <w:rPr>
+          <w:color w:val="BBBBBB"/>
+        </w:rPr>
+        <w:br/>
+        <w:t xml:space="preserve">        </w:t>
+      </w:r>
+      <w:r>
+        <w:rPr>
+          <w:i/>
+          <w:iCs/>
+          <w:color w:val="5C6370"/>
+        </w:rPr>
+        <w:t>//get user from database with the help  of user repository</w:t>
+      </w:r>
+      <w:r>
+        <w:rPr>
+          <w:i/>
+          <w:iCs/>
+          <w:color w:val="5C6370"/>
+        </w:rPr>
+        <w:br/>
+      </w:r>
+      <w:r>
+        <w:rPr>
+          <w:i/>
+          <w:iCs/>
+          <w:color w:val="5C6370"/>
+        </w:rPr>
+        <w:br/>
+        <w:t xml:space="preserve">        </w:t>
+      </w:r>
+      <w:r>
+        <w:rPr>
+          <w:color w:val="E5C07B"/>
+        </w:rPr>
+        <w:t>List</w:t>
+      </w:r>
+      <w:r>
+        <w:rPr>
+          <w:color w:val="BBBBBB"/>
+        </w:rPr>
+        <w:t>&lt;</w:t>
+      </w:r>
+      <w:r>
+        <w:rPr>
+          <w:color w:val="E5C07B"/>
+        </w:rPr>
+        <w:t>Rating</w:t>
+      </w:r>
+      <w:r>
+        <w:rPr>
+          <w:color w:val="BBBBBB"/>
+        </w:rPr>
+        <w:t xml:space="preserve">&gt; ratings = </w:t>
+      </w:r>
+      <w:proofErr w:type="spellStart"/>
+      <w:r>
+        <w:rPr>
+          <w:color w:val="EF596F"/>
+        </w:rPr>
+        <w:t>webClientBuilder</w:t>
+      </w:r>
+      <w:r>
+        <w:rPr>
+          <w:color w:val="BBBBBB"/>
+        </w:rPr>
+        <w:t>.</w:t>
+      </w:r>
+      <w:r>
+        <w:rPr>
+          <w:color w:val="61AFEF"/>
+        </w:rPr>
+        <w:t>get</w:t>
+      </w:r>
+      <w:proofErr w:type="spellEnd"/>
+      <w:r>
+        <w:rPr>
+          <w:color w:val="BBBBBB"/>
+        </w:rPr>
+        <w:t>()</w:t>
+      </w:r>
+      <w:r>
+        <w:rPr>
+          <w:color w:val="BBBBBB"/>
+        </w:rPr>
+        <w:br/>
+        <w:t xml:space="preserve">            .</w:t>
+      </w:r>
+      <w:proofErr w:type="spellStart"/>
+      <w:r>
+        <w:rPr>
+          <w:color w:val="61AFEF"/>
+        </w:rPr>
+        <w:t>uri</w:t>
+      </w:r>
+      <w:proofErr w:type="spellEnd"/>
+      <w:r>
+        <w:rPr>
+          <w:color w:val="BBBBBB"/>
+        </w:rPr>
+        <w:t>(</w:t>
+      </w:r>
+      <w:r>
+        <w:rPr>
+          <w:color w:val="89CA78"/>
+        </w:rPr>
+        <w:t xml:space="preserve">"localhost:8080/ratings/users/" </w:t>
+      </w:r>
+      <w:r>
+        <w:rPr>
+          <w:color w:val="BBBBBB"/>
+        </w:rPr>
+        <w:t xml:space="preserve">+ </w:t>
+      </w:r>
+      <w:proofErr w:type="spellStart"/>
+      <w:r>
+        <w:rPr>
+          <w:color w:val="D19A66"/>
+        </w:rPr>
+        <w:t>userId</w:t>
+      </w:r>
+      <w:proofErr w:type="spellEnd"/>
+      <w:r>
+        <w:rPr>
+          <w:color w:val="BBBBBB"/>
+        </w:rPr>
+        <w:t>)</w:t>
+      </w:r>
+      <w:r>
+        <w:rPr>
+          <w:color w:val="BBBBBB"/>
+        </w:rPr>
+        <w:br/>
+        <w:t xml:space="preserve">            .</w:t>
+      </w:r>
+      <w:r>
+        <w:rPr>
+          <w:color w:val="61AFEF"/>
+        </w:rPr>
+        <w:t>header</w:t>
+      </w:r>
+      <w:r>
+        <w:rPr>
+          <w:color w:val="BBBBBB"/>
+        </w:rPr>
+        <w:t>(</w:t>
+      </w:r>
+      <w:proofErr w:type="spellStart"/>
+      <w:r>
+        <w:rPr>
+          <w:color w:val="E5C07B"/>
+        </w:rPr>
+        <w:t>HttpHeaders</w:t>
+      </w:r>
+      <w:r>
+        <w:rPr>
+          <w:color w:val="BBBBBB"/>
+        </w:rPr>
+        <w:t>.</w:t>
+      </w:r>
+      <w:r>
+        <w:rPr>
+          <w:color w:val="D19A66"/>
+        </w:rPr>
+        <w:t>CONTENT_TYPE</w:t>
+      </w:r>
+      <w:proofErr w:type="spellEnd"/>
+      <w:r>
+        <w:rPr>
+          <w:color w:val="BBBBBB"/>
+        </w:rPr>
+        <w:t xml:space="preserve">, </w:t>
+      </w:r>
+      <w:proofErr w:type="spellStart"/>
+      <w:r>
+        <w:rPr>
+          <w:color w:val="E5C07B"/>
+        </w:rPr>
+        <w:t>MediaType</w:t>
+      </w:r>
+      <w:r>
+        <w:rPr>
+          <w:color w:val="BBBBBB"/>
+        </w:rPr>
+        <w:t>.</w:t>
+      </w:r>
+      <w:r>
+        <w:rPr>
+          <w:color w:val="D19A66"/>
+        </w:rPr>
+        <w:t>APPLICATION_JSON_VALUE</w:t>
+      </w:r>
+      <w:proofErr w:type="spellEnd"/>
+      <w:r>
+        <w:rPr>
+          <w:color w:val="BBBBBB"/>
+        </w:rPr>
+        <w:t>)</w:t>
+      </w:r>
+      <w:r>
+        <w:rPr>
+          <w:color w:val="BBBBBB"/>
+        </w:rPr>
+        <w:br/>
+        <w:t xml:space="preserve">            .</w:t>
+      </w:r>
+      <w:r>
+        <w:rPr>
+          <w:color w:val="61AFEF"/>
+        </w:rPr>
+        <w:t>retrieve</w:t>
+      </w:r>
+      <w:r>
+        <w:rPr>
+          <w:color w:val="BBBBBB"/>
+        </w:rPr>
+        <w:t>()</w:t>
+      </w:r>
+      <w:r>
+        <w:rPr>
+          <w:color w:val="BBBBBB"/>
+        </w:rPr>
+        <w:br/>
+        <w:t xml:space="preserve">            .</w:t>
+      </w:r>
+      <w:proofErr w:type="spellStart"/>
+      <w:r>
+        <w:rPr>
+          <w:color w:val="61AFEF"/>
+        </w:rPr>
+        <w:t>bodyToMono</w:t>
+      </w:r>
+      <w:proofErr w:type="spellEnd"/>
+      <w:r>
+        <w:rPr>
+          <w:color w:val="BBBBBB"/>
+        </w:rPr>
+        <w:t>(</w:t>
+      </w:r>
+      <w:r>
+        <w:rPr>
+          <w:i/>
+          <w:iCs/>
+          <w:color w:val="D55FDE"/>
+        </w:rPr>
+        <w:t xml:space="preserve">new </w:t>
+      </w:r>
+      <w:proofErr w:type="spellStart"/>
+      <w:r>
+        <w:rPr>
+          <w:color w:val="E5C07B"/>
+        </w:rPr>
+        <w:t>ParameterizedTypeReference</w:t>
+      </w:r>
+      <w:proofErr w:type="spellEnd"/>
+      <w:r>
+        <w:rPr>
+          <w:color w:val="BBBBBB"/>
+        </w:rPr>
+        <w:t>&lt;</w:t>
+      </w:r>
+      <w:r>
+        <w:rPr>
+          <w:color w:val="E5C07B"/>
+        </w:rPr>
+        <w:t>List</w:t>
+      </w:r>
+      <w:r>
+        <w:rPr>
+          <w:color w:val="BBBBBB"/>
+        </w:rPr>
+        <w:t>&lt;</w:t>
+      </w:r>
+      <w:r>
+        <w:rPr>
+          <w:color w:val="E5C07B"/>
+        </w:rPr>
+        <w:t>Rating</w:t>
+      </w:r>
+      <w:r>
+        <w:rPr>
+          <w:color w:val="BBBBBB"/>
+        </w:rPr>
+        <w:t>&gt;&gt;() {</w:t>
+      </w:r>
+      <w:r>
+        <w:rPr>
+          <w:color w:val="BBBBBB"/>
+        </w:rPr>
+        <w:br/>
+        <w:t xml:space="preserve">            })</w:t>
+      </w:r>
+      <w:r>
+        <w:rPr>
+          <w:color w:val="BBBBBB"/>
+        </w:rPr>
+        <w:br/>
+        <w:t xml:space="preserve">            .</w:t>
+      </w:r>
+      <w:r>
+        <w:rPr>
+          <w:color w:val="61AFEF"/>
+        </w:rPr>
+        <w:t>block</w:t>
+      </w:r>
+      <w:r>
+        <w:rPr>
+          <w:color w:val="BBBBBB"/>
+        </w:rPr>
+        <w:t>();</w:t>
+      </w:r>
+      <w:r>
+        <w:rPr>
+          <w:color w:val="BBBBBB"/>
+        </w:rPr>
+        <w:br/>
+      </w:r>
+      <w:r>
+        <w:rPr>
+          <w:color w:val="BBBBBB"/>
+        </w:rPr>
+        <w:br/>
+        <w:t xml:space="preserve">        </w:t>
+      </w:r>
+      <w:r>
+        <w:rPr>
+          <w:color w:val="E5C07B"/>
+        </w:rPr>
+        <w:t xml:space="preserve">User </w:t>
+      </w:r>
+      <w:proofErr w:type="spellStart"/>
+      <w:r>
+        <w:rPr>
+          <w:color w:val="BBBBBB"/>
+        </w:rPr>
+        <w:t>user</w:t>
+      </w:r>
+      <w:proofErr w:type="spellEnd"/>
+      <w:r>
+        <w:rPr>
+          <w:color w:val="BBBBBB"/>
+        </w:rPr>
+        <w:t xml:space="preserve"> = </w:t>
+      </w:r>
+      <w:proofErr w:type="spellStart"/>
+      <w:r>
+        <w:rPr>
+          <w:color w:val="EF596F"/>
+        </w:rPr>
+        <w:t>userRepository</w:t>
+      </w:r>
+      <w:r>
+        <w:rPr>
+          <w:color w:val="BBBBBB"/>
+        </w:rPr>
+        <w:t>.</w:t>
+      </w:r>
+      <w:r>
+        <w:rPr>
+          <w:color w:val="61AFEF"/>
+        </w:rPr>
+        <w:t>findById</w:t>
+      </w:r>
+      <w:proofErr w:type="spellEnd"/>
+      <w:r>
+        <w:rPr>
+          <w:color w:val="BBBBBB"/>
+        </w:rPr>
+        <w:t>(</w:t>
+      </w:r>
+      <w:proofErr w:type="spellStart"/>
+      <w:r>
+        <w:rPr>
+          <w:color w:val="D19A66"/>
+        </w:rPr>
+        <w:t>userId</w:t>
+      </w:r>
+      <w:proofErr w:type="spellEnd"/>
+      <w:r>
+        <w:rPr>
+          <w:color w:val="BBBBBB"/>
+        </w:rPr>
+        <w:t>).</w:t>
+      </w:r>
+      <w:proofErr w:type="spellStart"/>
+      <w:r>
+        <w:rPr>
+          <w:color w:val="61AFEF"/>
+        </w:rPr>
+        <w:t>orElseThrow</w:t>
+      </w:r>
+      <w:proofErr w:type="spellEnd"/>
+      <w:r>
+        <w:rPr>
+          <w:color w:val="BBBBBB"/>
+        </w:rPr>
+        <w:t xml:space="preserve">(() -&gt; </w:t>
+      </w:r>
+      <w:r>
+        <w:rPr>
+          <w:i/>
+          <w:iCs/>
+          <w:color w:val="D55FDE"/>
+        </w:rPr>
+        <w:t xml:space="preserve">new </w:t>
+      </w:r>
+      <w:proofErr w:type="spellStart"/>
+      <w:r>
+        <w:rPr>
+          <w:color w:val="E5C07B"/>
+        </w:rPr>
+        <w:t>ResourceNotFoundException</w:t>
+      </w:r>
+      <w:proofErr w:type="spellEnd"/>
+      <w:r>
+        <w:rPr>
+          <w:color w:val="BBBBBB"/>
+        </w:rPr>
+        <w:t>(</w:t>
+      </w:r>
+      <w:r>
+        <w:rPr>
+          <w:color w:val="89CA78"/>
+        </w:rPr>
+        <w:t xml:space="preserve">"User with given id is not found on server !! : " </w:t>
+      </w:r>
+      <w:r>
+        <w:rPr>
+          <w:color w:val="BBBBBB"/>
+        </w:rPr>
+        <w:t xml:space="preserve">+ </w:t>
+      </w:r>
+      <w:proofErr w:type="spellStart"/>
+      <w:r>
+        <w:rPr>
+          <w:color w:val="D19A66"/>
+        </w:rPr>
+        <w:t>userId</w:t>
+      </w:r>
+      <w:proofErr w:type="spellEnd"/>
+      <w:r>
+        <w:rPr>
+          <w:color w:val="BBBBBB"/>
+        </w:rPr>
+        <w:t>));</w:t>
+      </w:r>
+      <w:r>
+        <w:rPr>
+          <w:color w:val="BBBBBB"/>
+        </w:rPr>
+        <w:br/>
+      </w:r>
+      <w:r>
+        <w:rPr>
+          <w:color w:val="BBBBBB"/>
+        </w:rPr>
+        <w:br/>
+        <w:t xml:space="preserve">        </w:t>
+      </w:r>
+      <w:r>
+        <w:rPr>
+          <w:color w:val="E5C07B"/>
+        </w:rPr>
+        <w:t>List</w:t>
+      </w:r>
+      <w:r>
+        <w:rPr>
+          <w:color w:val="BBBBBB"/>
+        </w:rPr>
+        <w:t>&lt;</w:t>
+      </w:r>
+      <w:r>
+        <w:rPr>
+          <w:color w:val="E5C07B"/>
+        </w:rPr>
+        <w:t>Rating</w:t>
+      </w:r>
+      <w:r>
+        <w:rPr>
+          <w:color w:val="BBBBBB"/>
+        </w:rPr>
+        <w:t xml:space="preserve">&gt; </w:t>
+      </w:r>
+      <w:proofErr w:type="spellStart"/>
+      <w:r>
+        <w:rPr>
+          <w:color w:val="BBBBBB"/>
+        </w:rPr>
+        <w:t>ratingList</w:t>
+      </w:r>
+      <w:proofErr w:type="spellEnd"/>
+      <w:r>
+        <w:rPr>
+          <w:color w:val="BBBBBB"/>
+        </w:rPr>
+        <w:t xml:space="preserve"> = </w:t>
+      </w:r>
+      <w:proofErr w:type="spellStart"/>
+      <w:r>
+        <w:rPr>
+          <w:color w:val="BBBBBB"/>
+        </w:rPr>
+        <w:t>ratings.</w:t>
+      </w:r>
+      <w:r>
+        <w:rPr>
+          <w:color w:val="61AFEF"/>
+        </w:rPr>
+        <w:t>stream</w:t>
+      </w:r>
+      <w:proofErr w:type="spellEnd"/>
+      <w:r>
+        <w:rPr>
+          <w:color w:val="BBBBBB"/>
+        </w:rPr>
+        <w:t>().</w:t>
+      </w:r>
+      <w:r>
+        <w:rPr>
+          <w:color w:val="61AFEF"/>
+        </w:rPr>
+        <w:t>map</w:t>
+      </w:r>
+      <w:r>
+        <w:rPr>
+          <w:color w:val="BBBBBB"/>
+        </w:rPr>
+        <w:t>(</w:t>
+      </w:r>
+      <w:r>
+        <w:rPr>
+          <w:color w:val="D19A66"/>
+        </w:rPr>
+        <w:t xml:space="preserve">rating </w:t>
+      </w:r>
+      <w:r>
+        <w:rPr>
+          <w:color w:val="BBBBBB"/>
+        </w:rPr>
+        <w:t>-&gt; {</w:t>
+      </w:r>
+      <w:r>
+        <w:rPr>
+          <w:color w:val="BBBBBB"/>
+        </w:rPr>
+        <w:br/>
+        <w:t xml:space="preserve">            </w:t>
+      </w:r>
+      <w:r>
+        <w:rPr>
+          <w:color w:val="E5C07B"/>
+        </w:rPr>
+        <w:t xml:space="preserve">Hotel </w:t>
+      </w:r>
+      <w:proofErr w:type="spellStart"/>
+      <w:r>
+        <w:rPr>
+          <w:color w:val="BBBBBB"/>
+        </w:rPr>
+        <w:t>hotel</w:t>
+      </w:r>
+      <w:proofErr w:type="spellEnd"/>
+      <w:r>
+        <w:rPr>
+          <w:color w:val="BBBBBB"/>
+        </w:rPr>
+        <w:t xml:space="preserve"> = </w:t>
+      </w:r>
+      <w:proofErr w:type="spellStart"/>
+      <w:r>
+        <w:rPr>
+          <w:color w:val="EF596F"/>
+        </w:rPr>
+        <w:t>webClientBuilder</w:t>
+      </w:r>
+      <w:r>
+        <w:rPr>
+          <w:color w:val="BBBBBB"/>
+        </w:rPr>
+        <w:t>.</w:t>
+      </w:r>
+      <w:r>
+        <w:rPr>
+          <w:color w:val="61AFEF"/>
+        </w:rPr>
+        <w:t>get</w:t>
+      </w:r>
+      <w:proofErr w:type="spellEnd"/>
+      <w:r>
+        <w:rPr>
+          <w:color w:val="BBBBBB"/>
+        </w:rPr>
+        <w:t>()</w:t>
+      </w:r>
+      <w:r>
+        <w:rPr>
+          <w:color w:val="BBBBBB"/>
+        </w:rPr>
+        <w:br/>
+        <w:t xml:space="preserve">                .</w:t>
+      </w:r>
+      <w:proofErr w:type="spellStart"/>
+      <w:r>
+        <w:rPr>
+          <w:color w:val="61AFEF"/>
+        </w:rPr>
+        <w:t>uri</w:t>
+      </w:r>
+      <w:proofErr w:type="spellEnd"/>
+      <w:r>
+        <w:rPr>
+          <w:color w:val="BBBBBB"/>
+        </w:rPr>
+        <w:t>(</w:t>
+      </w:r>
+      <w:r>
+        <w:rPr>
+          <w:color w:val="89CA78"/>
+        </w:rPr>
+        <w:t xml:space="preserve">"localhost:8081/hotels/" </w:t>
+      </w:r>
+      <w:r>
+        <w:rPr>
+          <w:color w:val="BBBBBB"/>
+        </w:rPr>
+        <w:t xml:space="preserve">+ </w:t>
+      </w:r>
+      <w:proofErr w:type="spellStart"/>
+      <w:r>
+        <w:rPr>
+          <w:color w:val="D19A66"/>
+        </w:rPr>
+        <w:t>rating</w:t>
+      </w:r>
+      <w:r>
+        <w:rPr>
+          <w:color w:val="BBBBBB"/>
+        </w:rPr>
+        <w:t>.</w:t>
+      </w:r>
+      <w:r>
+        <w:rPr>
+          <w:color w:val="61AFEF"/>
+        </w:rPr>
+        <w:t>getHotelId</w:t>
+      </w:r>
+      <w:proofErr w:type="spellEnd"/>
+      <w:r>
+        <w:rPr>
+          <w:color w:val="BBBBBB"/>
+        </w:rPr>
+        <w:t>())</w:t>
+      </w:r>
+      <w:r>
+        <w:rPr>
+          <w:color w:val="BBBBBB"/>
+        </w:rPr>
+        <w:br/>
+        <w:t xml:space="preserve">                .</w:t>
+      </w:r>
+      <w:r>
+        <w:rPr>
+          <w:color w:val="61AFEF"/>
+        </w:rPr>
+        <w:t>header</w:t>
+      </w:r>
+      <w:r>
+        <w:rPr>
+          <w:color w:val="BBBBBB"/>
+        </w:rPr>
+        <w:t>(</w:t>
+      </w:r>
+      <w:proofErr w:type="spellStart"/>
+      <w:r>
+        <w:rPr>
+          <w:color w:val="E5C07B"/>
+        </w:rPr>
+        <w:t>HttpHeaders</w:t>
+      </w:r>
+      <w:r>
+        <w:rPr>
+          <w:color w:val="BBBBBB"/>
+        </w:rPr>
+        <w:t>.</w:t>
+      </w:r>
+      <w:r>
+        <w:rPr>
+          <w:color w:val="D19A66"/>
+        </w:rPr>
+        <w:t>CONTENT_TYPE</w:t>
+      </w:r>
+      <w:proofErr w:type="spellEnd"/>
+      <w:r>
+        <w:rPr>
+          <w:color w:val="BBBBBB"/>
+        </w:rPr>
+        <w:t xml:space="preserve">, </w:t>
+      </w:r>
+      <w:proofErr w:type="spellStart"/>
+      <w:r>
+        <w:rPr>
+          <w:color w:val="E5C07B"/>
+        </w:rPr>
+        <w:t>MediaType</w:t>
+      </w:r>
+      <w:r>
+        <w:rPr>
+          <w:color w:val="BBBBBB"/>
+        </w:rPr>
+        <w:t>.</w:t>
+      </w:r>
+      <w:r>
+        <w:rPr>
+          <w:color w:val="D19A66"/>
+        </w:rPr>
+        <w:t>APPLICATION_JSON_VALUE</w:t>
+      </w:r>
+      <w:proofErr w:type="spellEnd"/>
+      <w:r>
+        <w:rPr>
+          <w:color w:val="BBBBBB"/>
+        </w:rPr>
+        <w:t>)</w:t>
+      </w:r>
+      <w:r>
+        <w:rPr>
+          <w:color w:val="BBBBBB"/>
+        </w:rPr>
+        <w:br/>
+        <w:t xml:space="preserve">                .</w:t>
+      </w:r>
+      <w:r>
+        <w:rPr>
+          <w:color w:val="61AFEF"/>
+        </w:rPr>
+        <w:t>retrieve</w:t>
+      </w:r>
+      <w:r>
+        <w:rPr>
+          <w:color w:val="BBBBBB"/>
+        </w:rPr>
+        <w:t>()</w:t>
+      </w:r>
+      <w:r>
+        <w:rPr>
+          <w:color w:val="BBBBBB"/>
+        </w:rPr>
+        <w:br/>
+        <w:t xml:space="preserve">                .</w:t>
+      </w:r>
+      <w:proofErr w:type="spellStart"/>
+      <w:r>
+        <w:rPr>
+          <w:color w:val="61AFEF"/>
+        </w:rPr>
+        <w:t>bodyToMono</w:t>
+      </w:r>
+      <w:proofErr w:type="spellEnd"/>
+      <w:r>
+        <w:rPr>
+          <w:color w:val="BBBBBB"/>
+        </w:rPr>
+        <w:t>(</w:t>
+      </w:r>
+      <w:proofErr w:type="spellStart"/>
+      <w:r>
+        <w:rPr>
+          <w:color w:val="E5C07B"/>
+        </w:rPr>
+        <w:t>Hotel</w:t>
+      </w:r>
+      <w:r>
+        <w:rPr>
+          <w:color w:val="BBBBBB"/>
+        </w:rPr>
+        <w:t>.</w:t>
+      </w:r>
+      <w:r>
+        <w:rPr>
+          <w:i/>
+          <w:iCs/>
+          <w:color w:val="D55FDE"/>
+        </w:rPr>
+        <w:t>class</w:t>
+      </w:r>
+      <w:proofErr w:type="spellEnd"/>
+      <w:r>
+        <w:rPr>
+          <w:color w:val="BBBBBB"/>
+        </w:rPr>
+        <w:t>)</w:t>
+      </w:r>
+      <w:r>
+        <w:rPr>
+          <w:color w:val="BBBBBB"/>
+        </w:rPr>
+        <w:br/>
+        <w:t xml:space="preserve">                .</w:t>
+      </w:r>
+      <w:r>
+        <w:rPr>
+          <w:color w:val="61AFEF"/>
+        </w:rPr>
+        <w:t>block</w:t>
+      </w:r>
+      <w:r>
+        <w:rPr>
+          <w:color w:val="BBBBBB"/>
+        </w:rPr>
+        <w:t>();</w:t>
+      </w:r>
+      <w:r>
+        <w:rPr>
+          <w:color w:val="BBBBBB"/>
+        </w:rPr>
+        <w:br/>
+        <w:t xml:space="preserve">            </w:t>
+      </w:r>
+      <w:proofErr w:type="spellStart"/>
+      <w:r>
+        <w:rPr>
+          <w:color w:val="D19A66"/>
+        </w:rPr>
+        <w:t>rating</w:t>
+      </w:r>
+      <w:r>
+        <w:rPr>
+          <w:color w:val="BBBBBB"/>
+        </w:rPr>
+        <w:t>.</w:t>
+      </w:r>
+      <w:r>
+        <w:rPr>
+          <w:color w:val="61AFEF"/>
+        </w:rPr>
+        <w:t>setHotel</w:t>
+      </w:r>
+      <w:proofErr w:type="spellEnd"/>
+      <w:r>
+        <w:rPr>
+          <w:color w:val="BBBBBB"/>
+        </w:rPr>
+        <w:t>(hotel);</w:t>
+      </w:r>
+      <w:r>
+        <w:rPr>
+          <w:color w:val="BBBBBB"/>
+        </w:rPr>
+        <w:br/>
+        <w:t xml:space="preserve">            </w:t>
+      </w:r>
+      <w:r>
+        <w:rPr>
+          <w:i/>
+          <w:iCs/>
+          <w:color w:val="D55FDE"/>
+        </w:rPr>
+        <w:t xml:space="preserve">return </w:t>
+      </w:r>
+      <w:r>
+        <w:rPr>
+          <w:color w:val="D19A66"/>
+        </w:rPr>
+        <w:t>rating</w:t>
+      </w:r>
+      <w:r>
+        <w:rPr>
+          <w:color w:val="BBBBBB"/>
+        </w:rPr>
+        <w:t>;</w:t>
+      </w:r>
+      <w:r>
+        <w:rPr>
+          <w:color w:val="BBBBBB"/>
+        </w:rPr>
+        <w:br/>
+        <w:t xml:space="preserve">        }).</w:t>
+      </w:r>
+      <w:proofErr w:type="spellStart"/>
+      <w:r>
+        <w:rPr>
+          <w:color w:val="61AFEF"/>
+        </w:rPr>
+        <w:t>toList</w:t>
+      </w:r>
+      <w:proofErr w:type="spellEnd"/>
+      <w:r>
+        <w:rPr>
+          <w:color w:val="BBBBBB"/>
+        </w:rPr>
+        <w:t>();</w:t>
+      </w:r>
+      <w:r>
+        <w:rPr>
+          <w:color w:val="BBBBBB"/>
+        </w:rPr>
+        <w:br/>
+        <w:t xml:space="preserve">        </w:t>
+      </w:r>
+      <w:proofErr w:type="spellStart"/>
+      <w:r>
+        <w:rPr>
+          <w:color w:val="BBBBBB"/>
+        </w:rPr>
+        <w:t>user.</w:t>
+      </w:r>
+      <w:r>
+        <w:rPr>
+          <w:color w:val="61AFEF"/>
+        </w:rPr>
+        <w:t>setRatings</w:t>
+      </w:r>
+      <w:proofErr w:type="spellEnd"/>
+      <w:r>
+        <w:rPr>
+          <w:color w:val="BBBBBB"/>
+        </w:rPr>
+        <w:t>(</w:t>
+      </w:r>
+      <w:proofErr w:type="spellStart"/>
+      <w:r>
+        <w:rPr>
+          <w:color w:val="BBBBBB"/>
+        </w:rPr>
+        <w:t>ratingList</w:t>
+      </w:r>
+      <w:proofErr w:type="spellEnd"/>
+      <w:r>
+        <w:rPr>
+          <w:color w:val="BBBBBB"/>
+        </w:rPr>
+        <w:t>);</w:t>
+      </w:r>
+      <w:r>
+        <w:rPr>
+          <w:color w:val="BBBBBB"/>
+        </w:rPr>
+        <w:br/>
+        <w:t xml:space="preserve">        </w:t>
+      </w:r>
+      <w:r>
+        <w:rPr>
+          <w:i/>
+          <w:iCs/>
+          <w:color w:val="D55FDE"/>
+        </w:rPr>
+        <w:t xml:space="preserve">return </w:t>
+      </w:r>
+      <w:r>
+        <w:rPr>
+          <w:color w:val="BBBBBB"/>
+        </w:rPr>
+        <w:t>user;</w:t>
+      </w:r>
+      <w:r>
+        <w:rPr>
+          <w:color w:val="BBBBBB"/>
+        </w:rPr>
+        <w:br/>
+        <w:t xml:space="preserve">    }</w:t>
+      </w:r>
+      <w:r>
+        <w:rPr>
+          <w:color w:val="BBBBBB"/>
+        </w:rPr>
+        <w:br/>
+        <w:t>}</w:t>
+      </w:r>
+    </w:p>
+    <w:p>
+      <w:pPr>
+        <w:pStyle w:val="ListParagraph"/>
+      </w:pPr>
+    </w:p>
+    <w:p>
+      <w:pPr>
+        <w:pStyle w:val="ListParagraph"/>
+      </w:pPr>
+    </w:p>
+    <w:p>
+      <w:pPr>
+        <w:pStyle w:val="ListParagraph"/>
+      </w:pPr>
+    </w:p>
+    <w:p>
+      <w:pPr>
+        <w:pStyle w:val="ListParagraph"/>
+      </w:pPr>
+    </w:p>
+    <w:p>
+      <w:pPr>
+        <w:pStyle w:val="ListParagraph"/>
+      </w:pPr>
+    </w:p>
+    <w:p>
+      <w:pPr>
+        <w:pStyle w:val="ListParagraph"/>
+      </w:pPr>
+    </w:p>
+    <w:p>
+      <w:pPr>
+        <w:pStyle w:val="ListParagraph"/>
+      </w:pPr>
+    </w:p>
+    <w:p>
+      <w:pPr>
+        <w:pStyle w:val="ListParagraph"/>
         <w:numPr>
           <w:ilvl w:val="0"/>
           <w:numId w:val="7"/>
         </w:numPr>
-        <w:shd w:val="clear" w:color="auto" w:fill="282C34"/>
-        <w:rPr>
-          <w:color w:val="BBBBBB"/>
-        </w:rPr>
-      </w:pPr>
-      <w:r>
-        <w:rPr>
-          <w:i/>
-          <w:iCs/>
-          <w:color w:val="E5C07B"/>
-        </w:rPr>
-        <w:t>@Service</w:t>
-      </w:r>
-      <w:r>
-        <w:rPr>
-          <w:i/>
-          <w:iCs/>
-          <w:color w:val="E5C07B"/>
-        </w:rPr>
-        <w:br/>
-      </w:r>
-      <w:r>
-        <w:rPr>
-          <w:i/>
-          <w:iCs/>
-          <w:color w:val="D55FDE"/>
-        </w:rPr>
-        <w:t xml:space="preserve">public class </w:t>
-      </w:r>
-      <w:proofErr w:type="spellStart"/>
-      <w:r>
-        <w:rPr>
-          <w:color w:val="E5C07B"/>
-        </w:rPr>
-        <w:t>UserServiceImpl</w:t>
-      </w:r>
-      <w:proofErr w:type="spellEnd"/>
-      <w:r>
-        <w:rPr>
-          <w:color w:val="E5C07B"/>
-        </w:rPr>
-        <w:t xml:space="preserve"> </w:t>
-      </w:r>
-      <w:r>
-        <w:rPr>
-          <w:i/>
-          <w:iCs/>
-          <w:color w:val="D55FDE"/>
-        </w:rPr>
-        <w:t xml:space="preserve">implements </w:t>
-      </w:r>
-      <w:proofErr w:type="spellStart"/>
-      <w:r>
-        <w:rPr>
-          <w:color w:val="E5C07B"/>
-        </w:rPr>
-        <w:t>UserService</w:t>
-      </w:r>
-      <w:proofErr w:type="spellEnd"/>
-      <w:r>
-        <w:rPr>
-          <w:color w:val="E5C07B"/>
-        </w:rPr>
-        <w:t xml:space="preserve"> </w:t>
-      </w:r>
-      <w:r>
-        <w:rPr>
-          <w:color w:val="BBBBBB"/>
-        </w:rPr>
-        <w:t>{</w:t>
-      </w:r>
-      <w:r>
-        <w:rPr>
-          <w:color w:val="BBBBBB"/>
-        </w:rPr>
-        <w:br/>
-      </w:r>
-      <w:r>
-        <w:rPr>
-          <w:color w:val="BBBBBB"/>
-        </w:rPr>
-        <w:br/>
-        <w:t xml:space="preserve">    </w:t>
-      </w:r>
-      <w:r>
-        <w:rPr>
-          <w:i/>
-          <w:iCs/>
-          <w:color w:val="E5C07B"/>
-        </w:rPr>
-        <w:t>@Autowired</w:t>
-      </w:r>
-      <w:r>
-        <w:rPr>
-          <w:i/>
-          <w:iCs/>
-          <w:color w:val="E5C07B"/>
-        </w:rPr>
-        <w:br/>
-        <w:t xml:space="preserve">    </w:t>
-      </w:r>
-      <w:r>
-        <w:rPr>
-          <w:i/>
-          <w:iCs/>
-          <w:color w:val="D55FDE"/>
-        </w:rPr>
-        <w:t xml:space="preserve">private </w:t>
-      </w:r>
-      <w:proofErr w:type="spellStart"/>
-      <w:r>
-        <w:rPr>
-          <w:color w:val="E5C07B"/>
-        </w:rPr>
-        <w:t>UserRepository</w:t>
-      </w:r>
-      <w:proofErr w:type="spellEnd"/>
-      <w:r>
-        <w:rPr>
-          <w:color w:val="E5C07B"/>
-        </w:rPr>
-        <w:t xml:space="preserve"> </w:t>
-      </w:r>
-      <w:proofErr w:type="spellStart"/>
-      <w:r>
-        <w:rPr>
-          <w:color w:val="EF596F"/>
-        </w:rPr>
-        <w:t>userRepository</w:t>
-      </w:r>
-      <w:proofErr w:type="spellEnd"/>
-      <w:r>
-        <w:rPr>
-          <w:color w:val="BBBBBB"/>
-        </w:rPr>
-        <w:t>;</w:t>
-      </w:r>
-      <w:r>
-        <w:rPr>
-          <w:color w:val="BBBBBB"/>
-        </w:rPr>
-        <w:br/>
-      </w:r>
-      <w:r>
-        <w:rPr>
-          <w:color w:val="BBBBBB"/>
-        </w:rPr>
-        <w:br/>
-        <w:t xml:space="preserve">    </w:t>
-      </w:r>
-      <w:r>
-        <w:rPr>
-          <w:i/>
-          <w:iCs/>
-          <w:color w:val="E5C07B"/>
-        </w:rPr>
-        <w:t>@Autowired</w:t>
-      </w:r>
-      <w:r>
-        <w:rPr>
-          <w:i/>
-          <w:iCs/>
-          <w:color w:val="E5C07B"/>
-        </w:rPr>
-        <w:br/>
-        <w:t xml:space="preserve">    </w:t>
-      </w:r>
-      <w:r>
-        <w:rPr>
-          <w:i/>
-          <w:iCs/>
-          <w:color w:val="D55FDE"/>
-        </w:rPr>
-        <w:t xml:space="preserve">private </w:t>
-      </w:r>
-      <w:proofErr w:type="spellStart"/>
-      <w:r>
-        <w:rPr>
-          <w:color w:val="E5C07B"/>
-        </w:rPr>
-        <w:t>WebClient</w:t>
-      </w:r>
-      <w:proofErr w:type="spellEnd"/>
-      <w:r>
-        <w:rPr>
-          <w:color w:val="E5C07B"/>
-        </w:rPr>
-        <w:t xml:space="preserve"> </w:t>
-      </w:r>
-      <w:proofErr w:type="spellStart"/>
-      <w:r>
-        <w:rPr>
-          <w:color w:val="EF596F"/>
-        </w:rPr>
-        <w:t>webClientBuilder</w:t>
-      </w:r>
-      <w:proofErr w:type="spellEnd"/>
-      <w:r>
-        <w:rPr>
-          <w:color w:val="BBBBBB"/>
-        </w:rPr>
-        <w:t>;</w:t>
-      </w:r>
-      <w:r>
-        <w:rPr>
-          <w:color w:val="BBBBBB"/>
-        </w:rPr>
-        <w:br/>
-      </w:r>
-      <w:r>
-        <w:rPr>
-          <w:color w:val="BBBBBB"/>
-        </w:rPr>
-        <w:br/>
-        <w:t xml:space="preserve">    </w:t>
-      </w:r>
-      <w:r>
-        <w:rPr>
-          <w:i/>
-          <w:iCs/>
-          <w:color w:val="D55FDE"/>
-        </w:rPr>
-        <w:t xml:space="preserve">private </w:t>
-      </w:r>
-      <w:r>
-        <w:rPr>
-          <w:color w:val="E5C07B"/>
-        </w:rPr>
-        <w:t xml:space="preserve">Logger </w:t>
-      </w:r>
-      <w:proofErr w:type="spellStart"/>
-      <w:r>
-        <w:rPr>
-          <w:color w:val="EF596F"/>
-        </w:rPr>
-        <w:t>logger</w:t>
-      </w:r>
-      <w:proofErr w:type="spellEnd"/>
-      <w:r>
-        <w:rPr>
-          <w:color w:val="EF596F"/>
-        </w:rPr>
-        <w:t xml:space="preserve"> </w:t>
-      </w:r>
-      <w:r>
-        <w:rPr>
-          <w:color w:val="BBBBBB"/>
-        </w:rPr>
-        <w:t xml:space="preserve">= </w:t>
-      </w:r>
-      <w:proofErr w:type="spellStart"/>
-      <w:r>
-        <w:rPr>
-          <w:color w:val="E5C07B"/>
-        </w:rPr>
-        <w:t>LoggerFactory</w:t>
-      </w:r>
-      <w:r>
-        <w:rPr>
-          <w:color w:val="BBBBBB"/>
-        </w:rPr>
-        <w:t>.</w:t>
-      </w:r>
-      <w:r>
-        <w:rPr>
-          <w:color w:val="61AFEF"/>
-        </w:rPr>
-        <w:t>getLogger</w:t>
-      </w:r>
-      <w:proofErr w:type="spellEnd"/>
-      <w:r>
-        <w:rPr>
-          <w:color w:val="BBBBBB"/>
-        </w:rPr>
-        <w:t>(</w:t>
-      </w:r>
-      <w:proofErr w:type="spellStart"/>
-      <w:r>
-        <w:rPr>
-          <w:color w:val="E5C07B"/>
-        </w:rPr>
-        <w:t>UserServiceImpl</w:t>
-      </w:r>
-      <w:r>
-        <w:rPr>
-          <w:color w:val="BBBBBB"/>
-        </w:rPr>
-        <w:t>.</w:t>
-      </w:r>
-      <w:r>
-        <w:rPr>
-          <w:i/>
-          <w:iCs/>
-          <w:color w:val="D55FDE"/>
-        </w:rPr>
-        <w:t>class</w:t>
-      </w:r>
-      <w:proofErr w:type="spellEnd"/>
-      <w:r>
-        <w:rPr>
-          <w:color w:val="BBBBBB"/>
-        </w:rPr>
-        <w:t>);</w:t>
-      </w:r>
-      <w:r>
-        <w:rPr>
-          <w:color w:val="BBBBBB"/>
-        </w:rPr>
-        <w:br/>
-      </w:r>
-      <w:r>
-        <w:rPr>
-          <w:color w:val="BBBBBB"/>
-        </w:rPr>
-        <w:br/>
-        <w:t xml:space="preserve">    </w:t>
-      </w:r>
-      <w:r>
-        <w:rPr>
-          <w:i/>
-          <w:iCs/>
-          <w:color w:val="5C6370"/>
-        </w:rPr>
-        <w:t>//get single user</w:t>
-      </w:r>
-      <w:r>
-        <w:rPr>
-          <w:i/>
-          <w:iCs/>
-          <w:color w:val="5C6370"/>
-        </w:rPr>
-        <w:br/>
-        <w:t xml:space="preserve">    </w:t>
-      </w:r>
-      <w:r>
-        <w:rPr>
-          <w:i/>
-          <w:iCs/>
-          <w:color w:val="E5C07B"/>
-        </w:rPr>
-        <w:t>@Override</w:t>
-      </w:r>
-      <w:r>
-        <w:rPr>
-          <w:i/>
-          <w:iCs/>
-          <w:color w:val="E5C07B"/>
-        </w:rPr>
-        <w:br/>
-        <w:t xml:space="preserve">    </w:t>
-      </w:r>
-      <w:r>
-        <w:rPr>
-          <w:i/>
-          <w:iCs/>
-          <w:color w:val="D55FDE"/>
-        </w:rPr>
-        <w:t xml:space="preserve">public </w:t>
-      </w:r>
-      <w:r>
-        <w:rPr>
-          <w:color w:val="E5C07B"/>
-        </w:rPr>
-        <w:t xml:space="preserve">User </w:t>
-      </w:r>
-      <w:proofErr w:type="spellStart"/>
-      <w:r>
-        <w:rPr>
-          <w:color w:val="61AFEF"/>
-        </w:rPr>
-        <w:t>getUser</w:t>
-      </w:r>
-      <w:proofErr w:type="spellEnd"/>
-      <w:r>
-        <w:rPr>
-          <w:color w:val="BBBBBB"/>
-        </w:rPr>
-        <w:t>(</w:t>
-      </w:r>
-      <w:r>
-        <w:rPr>
-          <w:color w:val="E5C07B"/>
-        </w:rPr>
-        <w:t xml:space="preserve">String </w:t>
-      </w:r>
-      <w:proofErr w:type="spellStart"/>
-      <w:r>
-        <w:rPr>
-          <w:color w:val="D19A66"/>
-        </w:rPr>
-        <w:t>userId</w:t>
-      </w:r>
-      <w:proofErr w:type="spellEnd"/>
-      <w:r>
-        <w:rPr>
-          <w:color w:val="BBBBBB"/>
-        </w:rPr>
-        <w:t>) {</w:t>
-      </w:r>
-      <w:r>
-        <w:rPr>
-          <w:color w:val="BBBBBB"/>
-        </w:rPr>
-        <w:br/>
-        <w:t xml:space="preserve">        </w:t>
-      </w:r>
-      <w:r>
-        <w:rPr>
-          <w:i/>
-          <w:iCs/>
-          <w:color w:val="5C6370"/>
-        </w:rPr>
-        <w:t>//get user from database with the help  of user repository</w:t>
-      </w:r>
-      <w:r>
-        <w:rPr>
-          <w:i/>
-          <w:iCs/>
-          <w:color w:val="5C6370"/>
-        </w:rPr>
-        <w:br/>
-      </w:r>
-      <w:r>
-        <w:rPr>
-          <w:i/>
-          <w:iCs/>
-          <w:color w:val="5C6370"/>
-        </w:rPr>
-        <w:br/>
-        <w:t xml:space="preserve">        </w:t>
-      </w:r>
-      <w:r>
-        <w:rPr>
-          <w:color w:val="E5C07B"/>
-        </w:rPr>
-        <w:t>List</w:t>
-      </w:r>
-      <w:r>
-        <w:rPr>
-          <w:color w:val="BBBBBB"/>
-        </w:rPr>
-        <w:t>&lt;</w:t>
-      </w:r>
-      <w:r>
-        <w:rPr>
-          <w:color w:val="E5C07B"/>
-        </w:rPr>
-        <w:t>Rating</w:t>
-      </w:r>
-      <w:r>
-        <w:rPr>
-          <w:color w:val="BBBBBB"/>
-        </w:rPr>
-        <w:t xml:space="preserve">&gt; ratings = </w:t>
-      </w:r>
-      <w:proofErr w:type="spellStart"/>
-      <w:r>
-        <w:rPr>
-          <w:color w:val="EF596F"/>
-        </w:rPr>
-        <w:t>webClientBuilder</w:t>
-      </w:r>
-      <w:r>
-        <w:rPr>
-          <w:color w:val="BBBBBB"/>
-        </w:rPr>
-        <w:t>.</w:t>
-      </w:r>
-      <w:r>
-        <w:rPr>
-          <w:color w:val="61AFEF"/>
-        </w:rPr>
-        <w:t>get</w:t>
-      </w:r>
-      <w:proofErr w:type="spellEnd"/>
-      <w:r>
-        <w:rPr>
-          <w:color w:val="BBBBBB"/>
-        </w:rPr>
-        <w:t>()</w:t>
-      </w:r>
-      <w:r>
-        <w:rPr>
-          <w:color w:val="BBBBBB"/>
-        </w:rPr>
-        <w:br/>
-        <w:t xml:space="preserve">            .</w:t>
-      </w:r>
-      <w:proofErr w:type="spellStart"/>
-      <w:r>
-        <w:rPr>
-          <w:color w:val="61AFEF"/>
-        </w:rPr>
-        <w:t>uri</w:t>
-      </w:r>
-      <w:proofErr w:type="spellEnd"/>
-      <w:r>
-        <w:rPr>
-          <w:color w:val="BBBBBB"/>
-        </w:rPr>
-        <w:t>(</w:t>
-      </w:r>
-      <w:r>
-        <w:rPr>
-          <w:color w:val="89CA78"/>
-        </w:rPr>
-        <w:t xml:space="preserve">"localhost:8080/ratings/users/" </w:t>
-      </w:r>
-      <w:r>
-        <w:rPr>
-          <w:color w:val="BBBBBB"/>
-        </w:rPr>
-        <w:t xml:space="preserve">+ </w:t>
-      </w:r>
-      <w:proofErr w:type="spellStart"/>
-      <w:r>
-        <w:rPr>
-          <w:color w:val="D19A66"/>
-        </w:rPr>
-        <w:t>userId</w:t>
-      </w:r>
-      <w:proofErr w:type="spellEnd"/>
-      <w:r>
-        <w:rPr>
-          <w:color w:val="BBBBBB"/>
-        </w:rPr>
+      </w:pPr>
+      <w:r>
+        <w:lastRenderedPageBreak/>
+        <w:t xml:space="preserve">API Gateway (Spring Cloud </w:t>
+      </w:r>
+      <w:proofErr w:type="spellStart"/>
+      <w:r>
+        <w:t>GateWay</w:t>
+      </w:r>
+      <w:proofErr w:type="spellEnd"/>
+      <w:r>
         <w:t>)</w:t>
       </w:r>
-      <w:r>
-        <w:rPr>
-          <w:color w:val="BBBBBB"/>
-        </w:rPr>
-        <w:br/>
-        <w:t xml:space="preserve">            .</w:t>
-      </w:r>
-      <w:r>
-        <w:rPr>
-          <w:color w:val="61AFEF"/>
-        </w:rPr>
-        <w:t>header</w:t>
-      </w:r>
-      <w:r>
-        <w:rPr>
-          <w:color w:val="BBBBBB"/>
-        </w:rPr>
-        <w:t>(</w:t>
-      </w:r>
-      <w:proofErr w:type="spellStart"/>
-      <w:r>
-        <w:rPr>
-          <w:color w:val="E5C07B"/>
-        </w:rPr>
-        <w:t>HttpHeaders</w:t>
-      </w:r>
-      <w:r>
-        <w:rPr>
-          <w:color w:val="BBBBBB"/>
-        </w:rPr>
-        <w:t>.</w:t>
-      </w:r>
-      <w:r>
-        <w:rPr>
-          <w:color w:val="D19A66"/>
-        </w:rPr>
-        <w:t>CONTENT_TYPE</w:t>
-      </w:r>
-      <w:proofErr w:type="spellEnd"/>
-      <w:r>
-        <w:rPr>
-          <w:color w:val="BBBBBB"/>
-        </w:rPr>
-        <w:t xml:space="preserve">, </w:t>
-      </w:r>
-      <w:proofErr w:type="spellStart"/>
-      <w:r>
-        <w:rPr>
-          <w:color w:val="E5C07B"/>
-        </w:rPr>
-        <w:t>MediaType</w:t>
-      </w:r>
-      <w:r>
-        <w:rPr>
-          <w:color w:val="BBBBBB"/>
-        </w:rPr>
-        <w:t>.</w:t>
-      </w:r>
-      <w:r>
-        <w:rPr>
-          <w:color w:val="D19A66"/>
-        </w:rPr>
-        <w:t>APPLICATION_JSON_VALUE</w:t>
-      </w:r>
-      <w:proofErr w:type="spellEnd"/>
-      <w:r>
-        <w:rPr>
-          <w:color w:val="BBBBBB"/>
-        </w:rPr>
-        <w:t>)</w:t>
-      </w:r>
-      <w:r>
-        <w:rPr>
-          <w:color w:val="BBBBBB"/>
-        </w:rPr>
-        <w:br/>
-        <w:t xml:space="preserve">            .</w:t>
-      </w:r>
-      <w:r>
-        <w:rPr>
-          <w:color w:val="61AFEF"/>
-        </w:rPr>
-        <w:t>retrieve</w:t>
-      </w:r>
-      <w:r>
-        <w:rPr>
-          <w:color w:val="BBBBBB"/>
-        </w:rPr>
-        <w:t>()</w:t>
-      </w:r>
-      <w:r>
-        <w:rPr>
-          <w:color w:val="BBBBBB"/>
-        </w:rPr>
-        <w:br/>
-        <w:t xml:space="preserve">            .</w:t>
-      </w:r>
-      <w:proofErr w:type="spellStart"/>
-      <w:r>
-        <w:rPr>
-          <w:color w:val="61AFEF"/>
-        </w:rPr>
-        <w:t>bodyToMono</w:t>
-      </w:r>
-      <w:proofErr w:type="spellEnd"/>
-      <w:r>
-        <w:rPr>
-          <w:color w:val="BBBBBB"/>
-        </w:rPr>
-        <w:t>(</w:t>
-      </w:r>
-      <w:r>
-        <w:rPr>
-          <w:i/>
-          <w:iCs/>
-          <w:color w:val="D55FDE"/>
-        </w:rPr>
-        <w:t xml:space="preserve">new </w:t>
-      </w:r>
-      <w:proofErr w:type="spellStart"/>
-      <w:r>
-        <w:rPr>
-          <w:color w:val="E5C07B"/>
-        </w:rPr>
-        <w:t>ParameterizedTypeReference</w:t>
-      </w:r>
-      <w:proofErr w:type="spellEnd"/>
-      <w:r>
-        <w:rPr>
-          <w:color w:val="BBBBBB"/>
-        </w:rPr>
-        <w:t>&lt;</w:t>
-      </w:r>
-      <w:r>
-        <w:rPr>
-          <w:color w:val="E5C07B"/>
-        </w:rPr>
-        <w:t>List</w:t>
-      </w:r>
-      <w:r>
-        <w:rPr>
-          <w:color w:val="BBBBBB"/>
-        </w:rPr>
-        <w:t>&lt;</w:t>
-      </w:r>
-      <w:r>
-        <w:rPr>
-          <w:color w:val="E5C07B"/>
-        </w:rPr>
-        <w:t>Rating</w:t>
-      </w:r>
-      <w:r>
-        <w:rPr>
-          <w:color w:val="BBBBBB"/>
-        </w:rPr>
-        <w:t>&gt;&gt;() {</w:t>
-      </w:r>
-      <w:r>
-        <w:rPr>
-          <w:color w:val="BBBBBB"/>
-        </w:rPr>
-        <w:br/>
-        <w:t xml:space="preserve">            })</w:t>
-      </w:r>
-      <w:r>
-        <w:rPr>
-          <w:color w:val="BBBBBB"/>
-        </w:rPr>
-        <w:br/>
-        <w:t xml:space="preserve">            .</w:t>
-      </w:r>
-      <w:r>
-        <w:rPr>
-          <w:color w:val="61AFEF"/>
-        </w:rPr>
-        <w:t>block</w:t>
-      </w:r>
-      <w:r>
-        <w:rPr>
-          <w:color w:val="BBBBBB"/>
-        </w:rPr>
-        <w:t>();</w:t>
-      </w:r>
-      <w:r>
-        <w:rPr>
-          <w:color w:val="BBBBBB"/>
-        </w:rPr>
-        <w:br/>
-      </w:r>
-      <w:r>
-        <w:rPr>
-          <w:color w:val="BBBBBB"/>
-        </w:rPr>
-        <w:br/>
-        <w:t xml:space="preserve">        </w:t>
-      </w:r>
-      <w:r>
-        <w:rPr>
-          <w:color w:val="E5C07B"/>
-        </w:rPr>
-        <w:t xml:space="preserve">User </w:t>
-      </w:r>
-      <w:proofErr w:type="spellStart"/>
-      <w:r>
-        <w:rPr>
-          <w:color w:val="BBBBBB"/>
-        </w:rPr>
-        <w:t>user</w:t>
-      </w:r>
-      <w:proofErr w:type="spellEnd"/>
-      <w:r>
-        <w:rPr>
-          <w:color w:val="BBBBBB"/>
-        </w:rPr>
-        <w:t xml:space="preserve"> = </w:t>
-      </w:r>
-      <w:proofErr w:type="spellStart"/>
-      <w:r>
-        <w:rPr>
-          <w:color w:val="EF596F"/>
-        </w:rPr>
-        <w:t>userRepository</w:t>
-      </w:r>
-      <w:r>
-        <w:rPr>
-          <w:color w:val="BBBBBB"/>
-        </w:rPr>
-        <w:t>.</w:t>
-      </w:r>
-      <w:r>
-        <w:rPr>
-          <w:color w:val="61AFEF"/>
-        </w:rPr>
-        <w:t>findById</w:t>
-      </w:r>
-      <w:proofErr w:type="spellEnd"/>
-      <w:r>
-        <w:rPr>
-          <w:color w:val="BBBBBB"/>
-        </w:rPr>
-        <w:t>(</w:t>
-      </w:r>
-      <w:proofErr w:type="spellStart"/>
-      <w:r>
-        <w:rPr>
-          <w:color w:val="D19A66"/>
-        </w:rPr>
-        <w:t>userId</w:t>
-      </w:r>
-      <w:proofErr w:type="spellEnd"/>
-      <w:r>
-        <w:rPr>
-          <w:color w:val="BBBBBB"/>
-        </w:rPr>
-        <w:t>).</w:t>
-      </w:r>
-      <w:proofErr w:type="spellStart"/>
-      <w:r>
-        <w:rPr>
-          <w:color w:val="61AFEF"/>
-        </w:rPr>
-        <w:t>orElseThrow</w:t>
-      </w:r>
-      <w:proofErr w:type="spellEnd"/>
-      <w:r>
-        <w:rPr>
-          <w:color w:val="BBBBBB"/>
-        </w:rPr>
-        <w:t xml:space="preserve">(() -&gt; </w:t>
-      </w:r>
-      <w:r>
-        <w:rPr>
-          <w:i/>
-          <w:iCs/>
-          <w:color w:val="D55FDE"/>
-        </w:rPr>
-        <w:t xml:space="preserve">new </w:t>
-      </w:r>
-      <w:proofErr w:type="spellStart"/>
-      <w:r>
-        <w:rPr>
-          <w:color w:val="E5C07B"/>
-        </w:rPr>
-        <w:t>ResourceNotFoundException</w:t>
-      </w:r>
-      <w:proofErr w:type="spellEnd"/>
-      <w:r>
-        <w:rPr>
-          <w:color w:val="BBBBBB"/>
-        </w:rPr>
-        <w:t>(</w:t>
-      </w:r>
-      <w:r>
-        <w:rPr>
-          <w:color w:val="89CA78"/>
-        </w:rPr>
-        <w:t xml:space="preserve">"User with given id is not found on server !! : " </w:t>
-      </w:r>
-      <w:r>
-        <w:rPr>
-          <w:color w:val="BBBBBB"/>
-        </w:rPr>
-        <w:t xml:space="preserve">+ </w:t>
-      </w:r>
-      <w:proofErr w:type="spellStart"/>
-      <w:r>
-        <w:rPr>
-          <w:color w:val="D19A66"/>
-        </w:rPr>
-        <w:t>userId</w:t>
-      </w:r>
-      <w:proofErr w:type="spellEnd"/>
-      <w:r>
-        <w:rPr>
-          <w:color w:val="BBBBBB"/>
-        </w:rPr>
-        <w:t>));</w:t>
-      </w:r>
-      <w:r>
-        <w:rPr>
-          <w:color w:val="BBBBBB"/>
-        </w:rPr>
-        <w:br/>
-      </w:r>
-      <w:r>
-        <w:rPr>
-          <w:color w:val="BBBBBB"/>
-        </w:rPr>
-        <w:br/>
-        <w:t xml:space="preserve">        </w:t>
-      </w:r>
-      <w:r>
-        <w:rPr>
-          <w:color w:val="E5C07B"/>
-        </w:rPr>
-        <w:t>List</w:t>
-      </w:r>
-      <w:r>
-        <w:rPr>
-          <w:color w:val="BBBBBB"/>
-        </w:rPr>
-        <w:t>&lt;</w:t>
-      </w:r>
-      <w:r>
-        <w:rPr>
-          <w:color w:val="E5C07B"/>
-        </w:rPr>
-        <w:t>Rating</w:t>
-      </w:r>
-      <w:r>
-        <w:rPr>
-          <w:color w:val="BBBBBB"/>
-        </w:rPr>
-        <w:t xml:space="preserve">&gt; </w:t>
-      </w:r>
-      <w:proofErr w:type="spellStart"/>
-      <w:r>
-        <w:rPr>
-          <w:color w:val="BBBBBB"/>
-        </w:rPr>
-        <w:t>ratingList</w:t>
-      </w:r>
-      <w:proofErr w:type="spellEnd"/>
-      <w:r>
-        <w:rPr>
-          <w:color w:val="BBBBBB"/>
-        </w:rPr>
-        <w:t xml:space="preserve"> = </w:t>
-      </w:r>
-      <w:proofErr w:type="spellStart"/>
-      <w:r>
-        <w:rPr>
-          <w:color w:val="BBBBBB"/>
-        </w:rPr>
-        <w:t>ratings.</w:t>
-      </w:r>
-      <w:r>
-        <w:rPr>
-          <w:color w:val="61AFEF"/>
-        </w:rPr>
-        <w:t>stream</w:t>
-      </w:r>
-      <w:proofErr w:type="spellEnd"/>
-      <w:r>
-        <w:rPr>
-          <w:color w:val="BBBBBB"/>
-        </w:rPr>
-        <w:t>().</w:t>
-      </w:r>
-      <w:r>
-        <w:rPr>
-          <w:color w:val="61AFEF"/>
-        </w:rPr>
-        <w:t>map</w:t>
-      </w:r>
-      <w:r>
-        <w:rPr>
-          <w:color w:val="BBBBBB"/>
-        </w:rPr>
-        <w:t>(</w:t>
-      </w:r>
-      <w:r>
-        <w:rPr>
-          <w:color w:val="D19A66"/>
-        </w:rPr>
-        <w:t xml:space="preserve">rating </w:t>
-      </w:r>
-      <w:r>
-        <w:rPr>
-          <w:color w:val="BBBBBB"/>
-        </w:rPr>
-        <w:t>-&gt; {</w:t>
-      </w:r>
-      <w:r>
-        <w:rPr>
-          <w:color w:val="BBBBBB"/>
-        </w:rPr>
-        <w:br/>
-        <w:t xml:space="preserve">            </w:t>
-      </w:r>
-      <w:r>
-        <w:rPr>
-          <w:color w:val="E5C07B"/>
-        </w:rPr>
-        <w:t xml:space="preserve">Hotel </w:t>
-      </w:r>
-      <w:proofErr w:type="spellStart"/>
-      <w:r>
-        <w:rPr>
-          <w:color w:val="BBBBBB"/>
-        </w:rPr>
-        <w:t>hotel</w:t>
-      </w:r>
-      <w:proofErr w:type="spellEnd"/>
-      <w:r>
-        <w:rPr>
-          <w:color w:val="BBBBBB"/>
-        </w:rPr>
-        <w:t xml:space="preserve"> = </w:t>
-      </w:r>
-      <w:proofErr w:type="spellStart"/>
-      <w:r>
-        <w:rPr>
-          <w:color w:val="EF596F"/>
-        </w:rPr>
-        <w:t>webClientBuilder</w:t>
-      </w:r>
-      <w:r>
-        <w:rPr>
-          <w:color w:val="BBBBBB"/>
-        </w:rPr>
-        <w:t>.</w:t>
-      </w:r>
-      <w:r>
-        <w:rPr>
-          <w:color w:val="61AFEF"/>
-        </w:rPr>
-        <w:t>get</w:t>
-      </w:r>
-      <w:proofErr w:type="spellEnd"/>
-      <w:r>
-        <w:rPr>
-          <w:color w:val="BBBBBB"/>
-        </w:rPr>
-        <w:t>()</w:t>
-      </w:r>
-      <w:r>
-        <w:rPr>
-          <w:color w:val="BBBBBB"/>
-        </w:rPr>
-        <w:br/>
-        <w:t xml:space="preserve">                .</w:t>
-      </w:r>
-      <w:proofErr w:type="spellStart"/>
-      <w:r>
-        <w:rPr>
-          <w:color w:val="61AFEF"/>
-        </w:rPr>
-        <w:t>uri</w:t>
-      </w:r>
-      <w:proofErr w:type="spellEnd"/>
-      <w:r>
-        <w:rPr>
-          <w:color w:val="BBBBBB"/>
-        </w:rPr>
-        <w:t>(</w:t>
-      </w:r>
-      <w:r>
-        <w:rPr>
-          <w:color w:val="89CA78"/>
-        </w:rPr>
-        <w:t xml:space="preserve">"localhost:8081/hotels/" </w:t>
-      </w:r>
-      <w:r>
-        <w:rPr>
-          <w:color w:val="BBBBBB"/>
-        </w:rPr>
-        <w:t xml:space="preserve">+ </w:t>
-      </w:r>
-      <w:proofErr w:type="spellStart"/>
-      <w:r>
-        <w:rPr>
-          <w:color w:val="D19A66"/>
-        </w:rPr>
-        <w:t>rating</w:t>
-      </w:r>
-      <w:r>
-        <w:rPr>
-          <w:color w:val="BBBBBB"/>
-        </w:rPr>
-        <w:t>.</w:t>
-      </w:r>
-      <w:r>
-        <w:rPr>
-          <w:color w:val="61AFEF"/>
-        </w:rPr>
-        <w:t>getHotelId</w:t>
-      </w:r>
-      <w:proofErr w:type="spellEnd"/>
-      <w:r>
-        <w:rPr>
-          <w:color w:val="BBBBBB"/>
-        </w:rPr>
-        <w:t>())</w:t>
-      </w:r>
-      <w:r>
-        <w:rPr>
-          <w:color w:val="BBBBBB"/>
-        </w:rPr>
-        <w:br/>
-        <w:t xml:space="preserve">                .</w:t>
-      </w:r>
-      <w:r>
-        <w:rPr>
-          <w:color w:val="61AFEF"/>
-        </w:rPr>
-        <w:t>header</w:t>
-      </w:r>
-      <w:r>
-        <w:rPr>
-          <w:color w:val="BBBBBB"/>
-        </w:rPr>
-        <w:t>(</w:t>
-      </w:r>
-      <w:proofErr w:type="spellStart"/>
-      <w:r>
-        <w:rPr>
-          <w:color w:val="E5C07B"/>
-        </w:rPr>
-        <w:t>HttpHeaders</w:t>
-      </w:r>
-      <w:r>
-        <w:rPr>
-          <w:color w:val="BBBBBB"/>
-        </w:rPr>
-        <w:t>.</w:t>
-      </w:r>
-      <w:r>
-        <w:rPr>
-          <w:color w:val="D19A66"/>
-        </w:rPr>
-        <w:t>CONTENT_TYPE</w:t>
-      </w:r>
-      <w:proofErr w:type="spellEnd"/>
-      <w:r>
-        <w:rPr>
-          <w:color w:val="BBBBBB"/>
-        </w:rPr>
-        <w:t xml:space="preserve">, </w:t>
-      </w:r>
-      <w:proofErr w:type="spellStart"/>
-      <w:r>
-        <w:rPr>
-          <w:color w:val="E5C07B"/>
-        </w:rPr>
-        <w:t>MediaType</w:t>
-      </w:r>
-      <w:r>
-        <w:rPr>
-          <w:color w:val="BBBBBB"/>
-        </w:rPr>
-        <w:t>.</w:t>
-      </w:r>
-      <w:r>
-        <w:rPr>
-          <w:color w:val="D19A66"/>
-        </w:rPr>
-        <w:t>APPLICATION_JSON_VALUE</w:t>
-      </w:r>
-      <w:proofErr w:type="spellEnd"/>
-      <w:r>
-        <w:rPr>
-          <w:color w:val="BBBBBB"/>
-        </w:rPr>
-        <w:t>)</w:t>
-      </w:r>
-      <w:r>
-        <w:rPr>
-          <w:color w:val="BBBBBB"/>
-        </w:rPr>
-        <w:br/>
-        <w:t xml:space="preserve">                .</w:t>
-      </w:r>
-      <w:r>
-        <w:rPr>
-          <w:color w:val="61AFEF"/>
-        </w:rPr>
-        <w:t>retrieve</w:t>
-      </w:r>
-      <w:r>
-        <w:rPr>
-          <w:color w:val="BBBBBB"/>
-        </w:rPr>
-        <w:t>()</w:t>
-      </w:r>
-      <w:r>
-        <w:rPr>
-          <w:color w:val="BBBBBB"/>
-        </w:rPr>
-        <w:br/>
-        <w:t xml:space="preserve">                .</w:t>
-      </w:r>
-      <w:proofErr w:type="spellStart"/>
-      <w:r>
-        <w:rPr>
-          <w:color w:val="61AFEF"/>
-        </w:rPr>
-        <w:t>bodyToMono</w:t>
-      </w:r>
-      <w:proofErr w:type="spellEnd"/>
-      <w:r>
-        <w:rPr>
-          <w:color w:val="BBBBBB"/>
-        </w:rPr>
-        <w:t>(</w:t>
-      </w:r>
-      <w:proofErr w:type="spellStart"/>
-      <w:r>
-        <w:rPr>
-          <w:color w:val="E5C07B"/>
-        </w:rPr>
-        <w:t>Hotel</w:t>
-      </w:r>
-      <w:r>
-        <w:rPr>
-          <w:color w:val="BBBBBB"/>
-        </w:rPr>
-        <w:t>.</w:t>
-      </w:r>
-      <w:r>
-        <w:rPr>
-          <w:i/>
-          <w:iCs/>
-          <w:color w:val="D55FDE"/>
-        </w:rPr>
-        <w:t>class</w:t>
-      </w:r>
-      <w:proofErr w:type="spellEnd"/>
-      <w:r>
-        <w:rPr>
-          <w:color w:val="BBBBBB"/>
-        </w:rPr>
-        <w:t>)</w:t>
-      </w:r>
-      <w:r>
-        <w:rPr>
-          <w:color w:val="BBBBBB"/>
-        </w:rPr>
-        <w:br/>
-        <w:t xml:space="preserve">                .</w:t>
-      </w:r>
-      <w:r>
-        <w:rPr>
-          <w:color w:val="61AFEF"/>
-        </w:rPr>
-        <w:t>block</w:t>
-      </w:r>
-      <w:r>
-        <w:rPr>
-          <w:color w:val="BBBBBB"/>
-        </w:rPr>
-        <w:t>();</w:t>
-      </w:r>
-      <w:r>
-        <w:rPr>
-          <w:color w:val="BBBBBB"/>
-        </w:rPr>
-        <w:br/>
-        <w:t xml:space="preserve">            </w:t>
-      </w:r>
-      <w:proofErr w:type="spellStart"/>
-      <w:r>
-        <w:rPr>
-          <w:color w:val="D19A66"/>
-        </w:rPr>
-        <w:t>rating</w:t>
-      </w:r>
-      <w:r>
-        <w:rPr>
-          <w:color w:val="BBBBBB"/>
-        </w:rPr>
-        <w:t>.</w:t>
-      </w:r>
-      <w:r>
-        <w:rPr>
-          <w:color w:val="61AFEF"/>
-        </w:rPr>
-        <w:t>setHotel</w:t>
-      </w:r>
-      <w:proofErr w:type="spellEnd"/>
-      <w:r>
-        <w:rPr>
-          <w:color w:val="BBBBBB"/>
-        </w:rPr>
-        <w:t>(hotel);</w:t>
-      </w:r>
-      <w:r>
-        <w:rPr>
-          <w:color w:val="BBBBBB"/>
-        </w:rPr>
-        <w:br/>
-        <w:t xml:space="preserve">            </w:t>
-      </w:r>
-      <w:r>
-        <w:rPr>
-          <w:i/>
-          <w:iCs/>
-          <w:color w:val="D55FDE"/>
-        </w:rPr>
-        <w:t xml:space="preserve">return </w:t>
-      </w:r>
-      <w:r>
-        <w:rPr>
-          <w:color w:val="D19A66"/>
-        </w:rPr>
-        <w:t>rating</w:t>
-      </w:r>
-      <w:r>
-        <w:rPr>
-          <w:color w:val="BBBBBB"/>
-        </w:rPr>
-        <w:t>;</w:t>
-      </w:r>
-      <w:r>
-        <w:rPr>
-          <w:color w:val="BBBBBB"/>
-        </w:rPr>
-        <w:br/>
-        <w:t xml:space="preserve">        }).</w:t>
-      </w:r>
-      <w:proofErr w:type="spellStart"/>
-      <w:r>
-        <w:rPr>
-          <w:color w:val="61AFEF"/>
-        </w:rPr>
-        <w:t>toList</w:t>
-      </w:r>
-      <w:proofErr w:type="spellEnd"/>
-      <w:r>
-        <w:rPr>
-          <w:color w:val="BBBBBB"/>
-        </w:rPr>
-        <w:t>();</w:t>
-      </w:r>
-      <w:r>
-        <w:rPr>
-          <w:color w:val="BBBBBB"/>
-        </w:rPr>
-        <w:br/>
-        <w:t xml:space="preserve">        </w:t>
-      </w:r>
-      <w:proofErr w:type="spellStart"/>
-      <w:r>
-        <w:rPr>
-          <w:color w:val="BBBBBB"/>
-        </w:rPr>
-        <w:t>user.</w:t>
-      </w:r>
-      <w:r>
-        <w:rPr>
-          <w:color w:val="61AFEF"/>
-        </w:rPr>
-        <w:t>setRatings</w:t>
-      </w:r>
-      <w:proofErr w:type="spellEnd"/>
-      <w:r>
-        <w:rPr>
-          <w:color w:val="BBBBBB"/>
-        </w:rPr>
-        <w:t>(</w:t>
-      </w:r>
-      <w:proofErr w:type="spellStart"/>
-      <w:r>
-        <w:rPr>
-          <w:color w:val="BBBBBB"/>
-        </w:rPr>
-        <w:t>ratingList</w:t>
-      </w:r>
-      <w:proofErr w:type="spellEnd"/>
-      <w:r>
-        <w:rPr>
-          <w:color w:val="BBBBBB"/>
-        </w:rPr>
-        <w:t>);</w:t>
-      </w:r>
-      <w:r>
-        <w:rPr>
-          <w:color w:val="BBBBBB"/>
-        </w:rPr>
-        <w:br/>
-        <w:t xml:space="preserve">        </w:t>
-      </w:r>
-      <w:r>
-        <w:rPr>
-          <w:i/>
-          <w:iCs/>
-          <w:color w:val="D55FDE"/>
-        </w:rPr>
-        <w:t xml:space="preserve">return </w:t>
-      </w:r>
-      <w:r>
-        <w:rPr>
-          <w:color w:val="BBBBBB"/>
-        </w:rPr>
-        <w:t>user;</w:t>
-      </w:r>
-      <w:r>
-        <w:rPr>
-          <w:color w:val="BBBBBB"/>
-        </w:rPr>
-        <w:br/>
-        <w:t xml:space="preserve">    }</w:t>
-      </w:r>
-      <w:r>
-        <w:rPr>
-          <w:color w:val="BBBBBB"/>
-        </w:rPr>
-        <w:br/>
-        <w:t>}</w:t>
-      </w:r>
-    </w:p>
-    <w:p>
-      <w:pPr>
-        <w:pStyle w:val="ListParagraph"/>
-      </w:pPr>
     </w:p>
     <w:p>
       <w:pPr>
